--- a/Document/Record.docx
+++ b/Document/Record.docx
@@ -5,6 +5,41 @@
     <w:p>
       <w:pPr>
         <w:ind w:left="0" w:firstLine="0"/>
+        <w:jc w:val="center"/>
+        <w:rPr>
+          <w:b/>
+          <w:bCs/>
+        </w:rPr>
+      </w:pPr>
+      <w:r>
+        <w:rPr>
+          <w:b/>
+          <w:bCs/>
+        </w:rPr>
+        <w:t>IATTC’s approach</w:t>
+      </w:r>
+    </w:p>
+    <w:p>
+      <w:pPr>
+        <w:ind w:left="0" w:firstLine="0"/>
+        <w:rPr>
+          <w:b/>
+          <w:bCs/>
+        </w:rPr>
+      </w:pPr>
+    </w:p>
+    <w:p>
+      <w:pPr>
+        <w:ind w:left="0" w:firstLine="0"/>
+        <w:rPr>
+          <w:b/>
+          <w:bCs/>
+        </w:rPr>
+      </w:pPr>
+    </w:p>
+    <w:p>
+      <w:pPr>
+        <w:ind w:left="0" w:firstLine="0"/>
         <w:rPr>
           <w:b/>
           <w:bCs/>
@@ -146,10 +181,7 @@
         <w:t xml:space="preserve">and </w:t>
       </w:r>
       <w:r>
-        <w:t>aggregated</w:t>
-      </w:r>
-      <w:r>
-        <w:t xml:space="preserve"> </w:t>
+        <w:t xml:space="preserve">aggregated </w:t>
       </w:r>
       <w:r>
         <w:t>length composition</w:t>

--- a/Document/Record.docx
+++ b/Document/Record.docx
@@ -3,309 +3,2329 @@
 <w:document xmlns:wpc="http://schemas.microsoft.com/office/word/2010/wordprocessingCanvas" xmlns:cx="http://schemas.microsoft.com/office/drawing/2014/chartex" xmlns:cx1="http://schemas.microsoft.com/office/drawing/2015/9/8/chartex" xmlns:cx2="http://schemas.microsoft.com/office/drawing/2015/10/21/chartex" xmlns:cx3="http://schemas.microsoft.com/office/drawing/2016/5/9/chartex" xmlns:cx4="http://schemas.microsoft.com/office/drawing/2016/5/10/chartex" xmlns:cx5="http://schemas.microsoft.com/office/drawing/2016/5/11/chartex" xmlns:cx6="http://schemas.microsoft.com/office/drawing/2016/5/12/chartex" xmlns:cx7="http://schemas.microsoft.com/office/drawing/2016/5/13/chartex" xmlns:cx8="http://schemas.microsoft.com/office/drawing/2016/5/14/chartex" xmlns:mc="http://schemas.openxmlformats.org/markup-compatibility/2006" xmlns:aink="http://schemas.microsoft.com/office/drawing/2016/ink" xmlns:am3d="http://schemas.microsoft.com/office/drawing/2017/model3d" xmlns:o="urn:schemas-microsoft-com:office:office" xmlns:r="http://schemas.openxmlformats.org/officeDocument/2006/relationships" xmlns:m="http://schemas.openxmlformats.org/officeDocument/2006/math" xmlns:v="urn:schemas-microsoft-com:vml" xmlns:wp14="http://schemas.microsoft.com/office/word/2010/wordprocessingDrawing" xmlns:wp="http://schemas.openxmlformats.org/drawingml/2006/wordprocessingDrawing" xmlns:w10="urn:schemas-microsoft-com:office:word" xmlns:w="http://schemas.openxmlformats.org/wordprocessingml/2006/main" xmlns:w14="http://schemas.microsoft.com/office/word/2010/wordml" xmlns:w15="http://schemas.microsoft.com/office/word/2012/wordml" xmlns:w16cex="http://schemas.microsoft.com/office/word/2018/wordml/cex" xmlns:w16cid="http://schemas.microsoft.com/office/word/2016/wordml/cid" xmlns:w16="http://schemas.microsoft.com/office/word/2018/wordml" xmlns:w16sdtdh="http://schemas.microsoft.com/office/word/2020/wordml/sdtdatahash" xmlns:w16se="http://schemas.microsoft.com/office/word/2015/wordml/symex" xmlns:wpg="http://schemas.microsoft.com/office/word/2010/wordprocessingGroup" xmlns:wpi="http://schemas.microsoft.com/office/word/2010/wordprocessingInk" xmlns:wne="http://schemas.microsoft.com/office/word/2006/wordml" xmlns:wps="http://schemas.microsoft.com/office/word/2010/wordprocessingShape" mc:Ignorable="w14 w15 w16se w16cid w16 w16cex w16sdtdh wp14">
   <w:body>
     <w:p>
-      <w:pPr>
-        <w:ind w:left="0" w:firstLine="0"/>
-        <w:jc w:val="center"/>
+      <w:r>
+        <w:t>IATTC’s approach</w:t>
+      </w:r>
+    </w:p>
+    <w:p>
+      <w:r>
+        <w:t xml:space="preserve">Background </w:t>
+      </w:r>
+    </w:p>
+    <w:p>
+      <w:r>
+        <w:t>The</w:t>
+      </w:r>
+      <w:r>
+        <w:t xml:space="preserve"> IATTC</w:t>
+      </w:r>
+      <w:r>
+        <w:t xml:space="preserve"> team builds </w:t>
+      </w:r>
+      <w:r>
+        <w:t>a</w:t>
+      </w:r>
+      <w:r>
+        <w:t xml:space="preserve"> single-stock assessment model</w:t>
+      </w:r>
+      <w:r>
+        <w:t>, using Stock Synthesis,</w:t>
+      </w:r>
+      <w:r>
+        <w:t xml:space="preserve"> </w:t>
+      </w:r>
+      <w:r>
+        <w:t>to fit to the simulated dataset for</w:t>
+      </w:r>
+      <w:r>
+        <w:t xml:space="preserve"> yellowfin tuna in the Indian Ocean</w:t>
+      </w:r>
+      <w:r>
+        <w:t xml:space="preserve">. </w:t>
+      </w:r>
+      <w:r>
+        <w:t xml:space="preserve">The assessment </w:t>
+      </w:r>
+      <w:r>
+        <w:t xml:space="preserve">model ignores </w:t>
+      </w:r>
+      <w:r>
+        <w:t xml:space="preserve">all </w:t>
+      </w:r>
+      <w:r>
+        <w:t xml:space="preserve">simulated tagging data and </w:t>
+      </w:r>
+      <w:r>
+        <w:t>uses the “areas-as-fleets” approach to deal with</w:t>
+      </w:r>
+      <w:r>
+        <w:t xml:space="preserve"> </w:t>
+      </w:r>
+      <w:r>
+        <w:t>spatially varying</w:t>
+      </w:r>
+      <w:r>
+        <w:t xml:space="preserve"> </w:t>
+      </w:r>
+      <w:r>
+        <w:t>fishery</w:t>
+      </w:r>
+      <w:r>
+        <w:t xml:space="preserve"> </w:t>
+      </w:r>
+      <w:r>
+        <w:t>selectivity</w:t>
+      </w:r>
+      <w:r>
+        <w:t>.</w:t>
+      </w:r>
+      <w:r>
+        <w:t xml:space="preserve"> </w:t>
+      </w:r>
+      <w:r>
+        <w:t xml:space="preserve">The assessment model includes </w:t>
+      </w:r>
+      <w:r>
+        <w:t>sixteen</w:t>
+      </w:r>
+      <w:r>
+        <w:t xml:space="preserve"> fishery fleets</w:t>
+      </w:r>
+      <w:r>
+        <w:t xml:space="preserve"> and one survey fleet</w:t>
+      </w:r>
+      <w:r>
+        <w:t>, which is a term in Stock Synthesis referring to</w:t>
+      </w:r>
+      <w:r>
+        <w:t xml:space="preserve"> the fleet </w:t>
+      </w:r>
+      <w:r>
+        <w:t>that has</w:t>
+      </w:r>
+      <w:r>
+        <w:t xml:space="preserve"> </w:t>
+      </w:r>
+      <w:r>
+        <w:t xml:space="preserve">data (e.g., </w:t>
+      </w:r>
+      <w:r>
+        <w:t>abundance index and compositions)</w:t>
+      </w:r>
+      <w:r>
+        <w:t xml:space="preserve"> but take</w:t>
+      </w:r>
+      <w:r>
+        <w:t>s</w:t>
+      </w:r>
+      <w:r>
+        <w:t xml:space="preserve"> no catch.</w:t>
+      </w:r>
+      <w:r>
+        <w:t xml:space="preserve"> The survey fleet</w:t>
+      </w:r>
+      <w:r>
+        <w:t xml:space="preserve"> </w:t>
+      </w:r>
+      <w:r>
+        <w:t xml:space="preserve">is added to the model to reflect the abundance and associated length compositions at the population level. </w:t>
+      </w:r>
+      <w:r>
+        <w:t xml:space="preserve">We use a spatiotemporal model (VAST) to </w:t>
+      </w:r>
+      <w:r>
+        <w:t xml:space="preserve">fit </w:t>
+      </w:r>
+      <w:r>
+        <w:t xml:space="preserve">separately </w:t>
+      </w:r>
+      <w:r>
+        <w:t xml:space="preserve">to cell-level longline </w:t>
+      </w:r>
+      <w:r>
+        <w:t>catch-per-unit-effort (CPUE) and length composition data</w:t>
+      </w:r>
+      <w:r>
+        <w:t xml:space="preserve"> </w:t>
+      </w:r>
+      <w:r>
+        <w:t xml:space="preserve">simulated </w:t>
+      </w:r>
+      <w:r>
+        <w:t>for the whole Indian Ocean</w:t>
+      </w:r>
+      <w:r>
+        <w:t xml:space="preserve">, </w:t>
+      </w:r>
+      <w:r>
+        <w:t>generating</w:t>
+      </w:r>
+      <w:r>
+        <w:t xml:space="preserve"> </w:t>
+      </w:r>
+      <w:r>
+        <w:t>area-weighted</w:t>
+      </w:r>
+      <w:r>
+        <w:t xml:space="preserve"> standardized abundance index and associated length compositions for the survey fleet.</w:t>
+      </w:r>
+      <w:r>
+        <w:t xml:space="preserve"> </w:t>
+      </w:r>
+      <w:r>
+        <w:t xml:space="preserve">In this way, the </w:t>
+      </w:r>
+      <w:r>
+        <w:t>between</w:t>
+      </w:r>
+      <w:r>
+        <w:t>-region movement</w:t>
+      </w:r>
+      <w:r>
+        <w:t>s</w:t>
+      </w:r>
+      <w:r>
+        <w:t xml:space="preserve"> </w:t>
+      </w:r>
+      <w:r>
+        <w:t xml:space="preserve">of yellowfin within the Indian Ocean </w:t>
+      </w:r>
+      <w:r>
+        <w:t>are</w:t>
+      </w:r>
+      <w:r>
+        <w:t xml:space="preserve"> implicitly accounted </w:t>
+      </w:r>
+      <w:proofErr w:type="gramStart"/>
+      <w:r>
+        <w:t>for</w:t>
+      </w:r>
+      <w:r>
+        <w:t>,</w:t>
+      </w:r>
+      <w:r>
+        <w:t xml:space="preserve"> </w:t>
+      </w:r>
+      <w:r>
+        <w:t>since</w:t>
+      </w:r>
+      <w:proofErr w:type="gramEnd"/>
+      <w:r>
+        <w:t xml:space="preserve"> the standardized </w:t>
+      </w:r>
+      <w:r>
+        <w:t xml:space="preserve">abundance index and length compositions </w:t>
+      </w:r>
+      <w:r>
+        <w:t>are computed for the whole Indian Ocean instead of a particular region.</w:t>
+      </w:r>
+    </w:p>
+    <w:p>
+      <w:r>
+        <w:t>Fishery fleets</w:t>
+      </w:r>
+    </w:p>
+    <w:p>
+      <w:r>
+        <w:t xml:space="preserve">The model has the same number of fishery fleets as the </w:t>
+      </w:r>
+      <w:r>
+        <w:t xml:space="preserve">4-area </w:t>
+      </w:r>
+      <w:r>
+        <w:t xml:space="preserve">assessment </w:t>
+      </w:r>
+      <w:r>
+        <w:t>model</w:t>
+      </w:r>
+      <w:r>
+        <w:t>, in which fishery fleets are defined according to gear type</w:t>
+      </w:r>
+      <w:r>
+        <w:t xml:space="preserve"> (longline, troll, purse-seine)</w:t>
+      </w:r>
+      <w:r>
+        <w:t>, area of operation</w:t>
+      </w:r>
+      <w:r>
+        <w:t xml:space="preserve"> (Region 1-4)</w:t>
+      </w:r>
+      <w:r>
+        <w:t>, and purse-seine set type</w:t>
+      </w:r>
+      <w:r>
+        <w:t xml:space="preserve"> (associated</w:t>
+      </w:r>
+      <w:r>
+        <w:t xml:space="preserve"> and unassociated)</w:t>
+      </w:r>
+      <w:r>
+        <w:t>. However,</w:t>
+      </w:r>
+      <w:r>
+        <w:t xml:space="preserve"> </w:t>
+      </w:r>
+      <w:r>
+        <w:t xml:space="preserve">we redefine </w:t>
+      </w:r>
+      <w:r>
+        <w:t xml:space="preserve">three </w:t>
+      </w:r>
+      <w:r>
+        <w:t xml:space="preserve">associated purse-seine </w:t>
+      </w:r>
+      <w:r>
+        <w:t xml:space="preserve">fishery </w:t>
+      </w:r>
+      <w:r>
+        <w:t xml:space="preserve">fleets </w:t>
+      </w:r>
+      <w:r>
+        <w:t xml:space="preserve">by </w:t>
+      </w:r>
+      <w:r>
+        <w:t xml:space="preserve">applying </w:t>
+      </w:r>
+      <w:r>
+        <w:t>a</w:t>
+      </w:r>
+      <w:r>
+        <w:t xml:space="preserve"> regression tree </w:t>
+      </w:r>
+      <w:r>
+        <w:t>algori</w:t>
+      </w:r>
+      <w:r>
+        <w:t>thm</w:t>
+      </w:r>
+      <w:r>
+        <w:t xml:space="preserve"> to simulated cell-level composition data for </w:t>
+      </w:r>
+      <w:r>
+        <w:t xml:space="preserve">the </w:t>
+      </w:r>
+      <w:r>
+        <w:t>associated purse-seine</w:t>
+      </w:r>
+      <w:r>
+        <w:t xml:space="preserve"> fishery</w:t>
+      </w:r>
+      <w:r>
+        <w:t xml:space="preserve"> (Figure a)</w:t>
+      </w:r>
+      <w:r>
+        <w:t>.</w:t>
+      </w:r>
+      <w:r>
+        <w:t xml:space="preserve"> </w:t>
+      </w:r>
+      <w:r>
+        <w:t>We also explore redefining longline fishery fleets using th</w:t>
+      </w:r>
+      <w:r>
+        <w:t xml:space="preserve">is </w:t>
+      </w:r>
+      <w:r>
+        <w:t>approach but</w:t>
+      </w:r>
+      <w:r>
+        <w:t xml:space="preserve"> </w:t>
+      </w:r>
+      <w:r>
+        <w:t xml:space="preserve">decide to </w:t>
+      </w:r>
+      <w:r>
+        <w:t xml:space="preserve">reject the </w:t>
+      </w:r>
+      <w:r>
+        <w:t xml:space="preserve">four longline fishery fleets </w:t>
+      </w:r>
+      <w:r>
+        <w:t xml:space="preserve">redefined </w:t>
+      </w:r>
+      <w:r>
+        <w:t xml:space="preserve">by the regression tree algorithm. The main reason is that the </w:t>
+      </w:r>
+      <w:r>
+        <w:t xml:space="preserve">simulated composition data for the longline fishery is </w:t>
+      </w:r>
+      <w:r>
+        <w:t xml:space="preserve">very </w:t>
+      </w:r>
+      <w:r>
+        <w:t>sparse</w:t>
+      </w:r>
+      <w:r>
+        <w:t xml:space="preserve"> (10 </w:t>
+      </w:r>
+      <w:proofErr w:type="spellStart"/>
+      <w:r>
+        <w:t>lat</w:t>
+      </w:r>
+      <w:proofErr w:type="spellEnd"/>
+      <w:r>
+        <w:t xml:space="preserve"> </w:t>
+      </w:r>
+      <w:r>
+        <w:t>*</w:t>
+      </w:r>
+      <w:r>
+        <w:t xml:space="preserve"> </w:t>
+      </w:r>
+      <w:r>
+        <w:t>20</w:t>
+      </w:r>
+      <w:r>
+        <w:t xml:space="preserve"> </w:t>
+      </w:r>
+      <w:proofErr w:type="spellStart"/>
+      <w:r>
+        <w:t>lon</w:t>
+      </w:r>
+      <w:proofErr w:type="spellEnd"/>
+      <w:r>
+        <w:t xml:space="preserve"> interval</w:t>
+      </w:r>
+      <w:r>
+        <w:t>)</w:t>
+      </w:r>
+      <w:r>
+        <w:t xml:space="preserve">, </w:t>
+      </w:r>
+      <w:r>
+        <w:t>leading to</w:t>
+      </w:r>
+      <w:r>
+        <w:t xml:space="preserve"> </w:t>
+      </w:r>
+      <w:r>
+        <w:t>a lack of clear</w:t>
+      </w:r>
+      <w:r>
+        <w:t xml:space="preserve"> </w:t>
+      </w:r>
+      <w:r>
+        <w:t>grouping</w:t>
+      </w:r>
+      <w:r>
+        <w:t xml:space="preserve"> of composition data</w:t>
+      </w:r>
+      <w:r>
+        <w:t xml:space="preserve"> </w:t>
+      </w:r>
+      <w:r>
+        <w:t>in space.</w:t>
+      </w:r>
+    </w:p>
+    <w:p>
+      <w:r>
+        <w:t>The composition data for all associated purse-seine are</w:t>
+      </w:r>
+      <w:r>
+        <w:t xml:space="preserve"> recomputed by </w:t>
+      </w:r>
+      <w:r>
+        <w:t xml:space="preserve">raising the observed length frequency </w:t>
+      </w:r>
+      <w:r>
+        <w:t xml:space="preserve">by </w:t>
+      </w:r>
+      <w:r>
+        <w:t>catch</w:t>
+      </w:r>
+      <w:r>
+        <w:t xml:space="preserve">. </w:t>
+      </w:r>
+      <w:r>
+        <w:t xml:space="preserve">In comparison to </w:t>
+      </w:r>
+      <w:r>
+        <w:t xml:space="preserve">the </w:t>
+      </w:r>
+      <w:r>
+        <w:t>associated purse-seine fisheries</w:t>
+      </w:r>
+      <w:r>
+        <w:t>, o</w:t>
+      </w:r>
+      <w:r>
+        <w:t>ther fisher</w:t>
+      </w:r>
+      <w:r>
+        <w:t>ies</w:t>
+      </w:r>
+      <w:r>
+        <w:t xml:space="preserve"> have </w:t>
+      </w:r>
+      <w:r>
+        <w:t xml:space="preserve">much smaller catch amounts </w:t>
+      </w:r>
+      <w:r>
+        <w:t>or/</w:t>
+      </w:r>
+      <w:r>
+        <w:t xml:space="preserve">and </w:t>
+      </w:r>
+      <w:r>
+        <w:t>much more</w:t>
+      </w:r>
+      <w:r>
+        <w:t xml:space="preserve"> </w:t>
+      </w:r>
+      <w:r>
+        <w:t xml:space="preserve">limited </w:t>
+      </w:r>
+      <w:r>
+        <w:t xml:space="preserve">number </w:t>
+      </w:r>
+      <w:r>
+        <w:t xml:space="preserve">of </w:t>
+      </w:r>
+      <w:r>
+        <w:t xml:space="preserve">composition </w:t>
+      </w:r>
+      <w:r>
+        <w:t>observations</w:t>
+      </w:r>
+      <w:r>
+        <w:t xml:space="preserve">, so </w:t>
+      </w:r>
+      <w:r>
+        <w:t>they are not re-defined by the regression tree algori</w:t>
+      </w:r>
+      <w:r>
+        <w:t>th</w:t>
+      </w:r>
+      <w:r>
+        <w:t>m</w:t>
+      </w:r>
+      <w:r>
+        <w:t xml:space="preserve"> and their composition data are not raised by catch</w:t>
+      </w:r>
+      <w:r>
+        <w:t>.</w:t>
+      </w:r>
+      <w:r>
+        <w:t xml:space="preserve"> </w:t>
+      </w:r>
+      <w:r>
+        <w:t>The effective sample sizes of all fishery compositions are weighted by the Francis approach</w:t>
+      </w:r>
+      <w:r>
+        <w:t xml:space="preserve"> (citation)</w:t>
+      </w:r>
+      <w:r>
+        <w:t>.</w:t>
+      </w:r>
+    </w:p>
+    <w:p>
+      <w:r>
+        <w:t xml:space="preserve">To evaluate the impacts of applying the regression tree algorithm </w:t>
+      </w:r>
+      <w:r>
+        <w:t>to redefine associated purse-seine fishery fleets</w:t>
+      </w:r>
+      <w:r>
+        <w:t xml:space="preserve"> and using catch-</w:t>
+      </w:r>
+      <w:r>
+        <w:t>weighted</w:t>
+      </w:r>
+      <w:r>
+        <w:t xml:space="preserve"> length com</w:t>
+      </w:r>
+      <w:r>
+        <w:t>position data</w:t>
+      </w:r>
+      <w:r>
+        <w:t xml:space="preserve"> as model inputs,</w:t>
+      </w:r>
+      <w:r>
+        <w:t xml:space="preserve"> we build three models in a stepwise manner:</w:t>
+      </w:r>
+    </w:p>
+    <w:p>
+      <w:r>
+        <w:t>Model</w:t>
+      </w:r>
+      <w:r>
+        <w:t xml:space="preserve"> </w:t>
+      </w:r>
+      <w:r>
+        <w:t xml:space="preserve">1: </w:t>
+      </w:r>
+      <w:r>
+        <w:t xml:space="preserve">Default (region-specific) </w:t>
+      </w:r>
+      <w:r>
+        <w:t xml:space="preserve">associated purse-seine </w:t>
+      </w:r>
+      <w:r>
+        <w:t>fisheries fleets</w:t>
+      </w:r>
+      <w:r>
+        <w:t xml:space="preserve"> and default (sample-weighted) length compositions for all fishery fleets</w:t>
+      </w:r>
+    </w:p>
+    <w:p>
+      <w:r>
+        <w:t>Model 2: Regression tree-defined associated purse-seine fisheries fleets and default (sample-weighted) length compositions for all fishery fleets</w:t>
+      </w:r>
+    </w:p>
+    <w:p>
+      <w:r>
+        <w:t xml:space="preserve">Model 3: Regression tree-defined associated purse-seine fisheries fleets and catch-weighted length compositions for </w:t>
+      </w:r>
+      <w:r>
+        <w:t xml:space="preserve">all </w:t>
+      </w:r>
+      <w:r>
+        <w:t>associated purse-seine and longline fleets</w:t>
+      </w:r>
+    </w:p>
+    <w:p>
+      <w:r>
+        <w:t>Survey fleet</w:t>
+      </w:r>
+    </w:p>
+    <w:p>
+      <w:r>
+        <w:lastRenderedPageBreak/>
+        <w:t>The survey fleet includes</w:t>
+      </w:r>
+      <w:r>
+        <w:t xml:space="preserve"> a </w:t>
+      </w:r>
+      <w:r>
+        <w:t>longline</w:t>
+      </w:r>
+      <w:r>
+        <w:t xml:space="preserve"> abundance</w:t>
+      </w:r>
+      <w:r>
+        <w:t xml:space="preserve"> </w:t>
+      </w:r>
+      <w:r>
+        <w:t>i</w:t>
+      </w:r>
+      <w:r>
+        <w:t xml:space="preserve">ndex </w:t>
+      </w:r>
+      <w:r>
+        <w:t>a</w:t>
+      </w:r>
+      <w:r>
+        <w:t>nd length compositions using</w:t>
+      </w:r>
+      <w:r>
+        <w:t xml:space="preserve"> the simulated catch rate and</w:t>
+      </w:r>
+      <w:r>
+        <w:t xml:space="preserve"> length composition data for longline.</w:t>
+      </w:r>
+      <w:r>
+        <w:t xml:space="preserve"> </w:t>
+      </w:r>
+      <w:r>
+        <w:t>Both standardizations</w:t>
+      </w:r>
+      <w:r>
+        <w:t xml:space="preserve"> were conducted </w:t>
+      </w:r>
+      <w:r>
+        <w:t>in VAST.</w:t>
+      </w:r>
+      <w:r>
+        <w:t xml:space="preserve"> To make the standardization for length compositions faster, </w:t>
+      </w:r>
+      <w:r>
+        <w:t xml:space="preserve">the original 5-cm-resolution </w:t>
+      </w:r>
+      <w:r>
+        <w:t xml:space="preserve">composition data are grouped to have a </w:t>
+      </w:r>
+      <w:r>
+        <w:t>new</w:t>
+      </w:r>
+      <w:r>
+        <w:t xml:space="preserve"> bin size of 10 cm.</w:t>
+      </w:r>
+    </w:p>
+    <w:p>
+      <w:r>
+        <w:t>Abundance index</w:t>
+      </w:r>
+    </w:p>
+    <w:p>
+      <w:r>
+        <w:t>The</w:t>
+      </w:r>
+      <w:r>
+        <w:t xml:space="preserve"> time series of </w:t>
+      </w:r>
+      <w:r>
+        <w:t xml:space="preserve">abundance index </w:t>
+      </w:r>
+      <w:r>
+        <w:t xml:space="preserve">for the survey fleet </w:t>
+      </w:r>
+      <w:r>
+        <w:t>is directly from</w:t>
+      </w:r>
+      <w:r>
+        <w:t xml:space="preserve"> VAST, which separately models encounter probability and positive catch rate</w:t>
+      </w:r>
+      <w:r>
+        <w:t xml:space="preserve"> to deal with zero-inflated catch rate observations</w:t>
+      </w:r>
+      <w:r>
+        <w:t>.</w:t>
+      </w:r>
+      <w:r>
+        <w:t xml:space="preserve"> </w:t>
+      </w:r>
+      <w:r>
+        <w:t xml:space="preserve">We use the </w:t>
+      </w:r>
+      <w:r>
         <w:rPr>
-          <w:b/>
-          <w:bCs/>
+          <w:i/>
+          <w:iCs/>
         </w:rPr>
-      </w:pPr>
+        <w:t xml:space="preserve">logit </w:t>
+      </w:r>
+      <w:r>
+        <w:t xml:space="preserve">and </w:t>
+      </w:r>
       <w:r>
         <w:rPr>
-          <w:b/>
-          <w:bCs/>
+          <w:i/>
+          <w:iCs/>
         </w:rPr>
-        <w:t>IATTC’s approach</w:t>
-      </w:r>
-    </w:p>
-    <w:p>
-      <w:pPr>
-        <w:ind w:left="0" w:firstLine="0"/>
+        <w:t xml:space="preserve">log </w:t>
+      </w:r>
+      <w:r>
+        <w:t>link functions for the linear predictors of encounter probability and positive catch rate, respectively.</w:t>
+      </w:r>
+      <w:r>
+        <w:t xml:space="preserve"> Both </w:t>
+      </w:r>
+      <w:r>
+        <w:t xml:space="preserve">the </w:t>
+      </w:r>
+      <w:r>
+        <w:t xml:space="preserve">encounter probability and positive catch rate </w:t>
+      </w:r>
+      <w:r>
+        <w:t xml:space="preserve">in the VAST for </w:t>
+      </w:r>
+      <w:r>
+        <w:t>index standardization</w:t>
+      </w:r>
+      <w:r>
+        <w:t xml:space="preserve"> </w:t>
+      </w:r>
+      <w:r>
+        <w:t xml:space="preserve">includes </w:t>
+      </w:r>
+      <w:r>
+        <w:t xml:space="preserve">an intercept term (year-quarter effect), spatial term, </w:t>
+      </w:r>
+      <w:r>
+        <w:t xml:space="preserve">and </w:t>
+      </w:r>
+      <w:r>
+        <w:t>spatiotemporal term</w:t>
+      </w:r>
+      <w:r>
+        <w:t>.</w:t>
+      </w:r>
+      <w:r>
+        <w:t xml:space="preserve"> We use 150 spatial knots </w:t>
+      </w:r>
+      <w:r>
+        <w:t>to simulate the spatial and spatial random effects</w:t>
+      </w:r>
+      <w:r>
+        <w:t xml:space="preserve"> in VAST, both of which are assumed to be autocorrelated in space </w:t>
+      </w:r>
+      <w:r>
+        <w:t>following</w:t>
+      </w:r>
+      <w:r>
+        <w:t xml:space="preserve"> the </w:t>
+      </w:r>
+      <w:proofErr w:type="spellStart"/>
+      <w:r>
+        <w:t>Matérn</w:t>
+      </w:r>
+      <w:proofErr w:type="spellEnd"/>
+      <w:r>
+        <w:t xml:space="preserve"> function</w:t>
+      </w:r>
+      <w:r>
+        <w:t>.</w:t>
+      </w:r>
+      <w:r>
+        <w:t xml:space="preserve"> Geometric anisotropy </w:t>
+      </w:r>
+      <w:r>
+        <w:t xml:space="preserve">in the spatial autocorrelation </w:t>
+      </w:r>
+      <w:r>
+        <w:t xml:space="preserve">is turned off in VAST due to </w:t>
+      </w:r>
+      <w:r>
+        <w:t>convergence issue</w:t>
+      </w:r>
+      <w:r>
+        <w:t>.</w:t>
+      </w:r>
+      <w:r>
+        <w:t xml:space="preserve"> The VAST model estimates the abundance index by fitting to </w:t>
+      </w:r>
+      <w:r>
+        <w:t>cell-level longline</w:t>
+      </w:r>
+      <w:r>
+        <w:t xml:space="preserve"> </w:t>
+      </w:r>
+      <w:r>
+        <w:t>CPUE data</w:t>
+      </w:r>
+      <w:r>
+        <w:t xml:space="preserve"> simulated for yellowfin in the Indian Ocean.</w:t>
+      </w:r>
+    </w:p>
+    <w:p>
+      <w:r>
+        <w:t xml:space="preserve">The abundance </w:t>
+      </w:r>
+      <w:r>
+        <w:t xml:space="preserve">index </w:t>
+      </w:r>
+      <w:r>
+        <w:t>for</w:t>
+      </w:r>
+      <w:r>
+        <w:t xml:space="preserve"> the survey fleet </w:t>
+      </w:r>
+      <w:r>
+        <w:t xml:space="preserve">is directly from VAST. </w:t>
+      </w:r>
+      <w:r>
+        <w:t>T</w:t>
+      </w:r>
+      <w:r>
+        <w:t xml:space="preserve">he coefficient of variation </w:t>
+      </w:r>
+      <w:r>
+        <w:t xml:space="preserve">(CV) </w:t>
+      </w:r>
+      <w:r>
+        <w:t xml:space="preserve">of the abundance index </w:t>
+      </w:r>
+      <w:r>
+        <w:t xml:space="preserve">is </w:t>
+      </w:r>
+      <w:proofErr w:type="gramStart"/>
+      <w:r>
+        <w:t>time-varying</w:t>
+      </w:r>
+      <w:proofErr w:type="gramEnd"/>
+      <w:r>
+        <w:t xml:space="preserve">. It is the sum of </w:t>
+      </w:r>
+      <w:r>
+        <w:t>t</w:t>
+      </w:r>
+      <w:r>
+        <w:t>he</w:t>
+      </w:r>
+      <w:r>
+        <w:t xml:space="preserve"> value</w:t>
+      </w:r>
+      <w:r>
+        <w:t xml:space="preserve"> estimated by VAST</w:t>
+      </w:r>
+      <w:r>
+        <w:t xml:space="preserve"> and a constant</w:t>
+      </w:r>
+      <w:r>
+        <w:t xml:space="preserve"> used to scale the mean CV to be 0.075:</w:t>
+      </w:r>
+    </w:p>
+    <w:p>
+      <m:oMathPara>
+        <m:oMath>
+          <m:sSub>
+            <m:sSubPr>
+              <m:ctrlPr>
+                <w:rPr>
+                  <w:rFonts w:ascii="Cambria Math" w:hAnsi="Cambria Math"/>
+                </w:rPr>
+              </m:ctrlPr>
+            </m:sSubPr>
+            <m:e>
+              <m:r>
+                <w:rPr>
+                  <w:rFonts w:ascii="Cambria Math" w:hAnsi="Cambria Math"/>
+                </w:rPr>
+                <m:t>CV</m:t>
+              </m:r>
+              <m:r>
+                <m:rPr>
+                  <m:sty m:val="p"/>
+                </m:rPr>
+                <w:rPr>
+                  <w:rFonts w:ascii="Cambria Math" w:hAnsi="Cambria Math"/>
+                </w:rPr>
+                <m:t>(</m:t>
+              </m:r>
+              <m:r>
+                <w:rPr>
+                  <w:rFonts w:ascii="Cambria Math" w:hAnsi="Cambria Math"/>
+                </w:rPr>
+                <m:t>Survey</m:t>
+              </m:r>
+              <m:r>
+                <m:rPr>
+                  <m:sty m:val="p"/>
+                </m:rPr>
+                <w:rPr>
+                  <w:rFonts w:ascii="Cambria Math" w:hAnsi="Cambria Math"/>
+                </w:rPr>
+                <m:t>)</m:t>
+              </m:r>
+            </m:e>
+            <m:sub>
+              <m:r>
+                <w:rPr>
+                  <w:rFonts w:ascii="Cambria Math" w:hAnsi="Cambria Math"/>
+                </w:rPr>
+                <m:t>t</m:t>
+              </m:r>
+            </m:sub>
+          </m:sSub>
+          <m:r>
+            <m:rPr>
+              <m:sty m:val="p"/>
+            </m:rPr>
+            <w:rPr>
+              <w:rFonts w:ascii="Cambria Math" w:hAnsi="Cambria Math"/>
+            </w:rPr>
+            <m:t>=</m:t>
+          </m:r>
+          <m:r>
+            <w:rPr>
+              <w:rFonts w:ascii="Cambria Math" w:hAnsi="Cambria Math"/>
+            </w:rPr>
+            <m:t>CV</m:t>
+          </m:r>
+          <m:sSub>
+            <m:sSubPr>
+              <m:ctrlPr>
+                <w:rPr>
+                  <w:rFonts w:ascii="Cambria Math" w:hAnsi="Cambria Math"/>
+                </w:rPr>
+              </m:ctrlPr>
+            </m:sSubPr>
+            <m:e>
+              <m:d>
+                <m:dPr>
+                  <m:ctrlPr>
+                    <w:rPr>
+                      <w:rFonts w:ascii="Cambria Math" w:hAnsi="Cambria Math"/>
+                    </w:rPr>
+                  </m:ctrlPr>
+                </m:dPr>
+                <m:e>
+                  <m:r>
+                    <w:rPr>
+                      <w:rFonts w:ascii="Cambria Math" w:hAnsi="Cambria Math"/>
+                    </w:rPr>
+                    <m:t>VAST</m:t>
+                  </m:r>
+                </m:e>
+              </m:d>
+            </m:e>
+            <m:sub>
+              <m:r>
+                <w:rPr>
+                  <w:rFonts w:ascii="Cambria Math" w:hAnsi="Cambria Math"/>
+                </w:rPr>
+                <m:t>t</m:t>
+              </m:r>
+            </m:sub>
+          </m:sSub>
+          <m:r>
+            <m:rPr>
+              <m:sty m:val="p"/>
+            </m:rPr>
+            <w:rPr>
+              <w:rFonts w:ascii="Cambria Math" w:hAnsi="Cambria Math"/>
+            </w:rPr>
+            <m:t>+</m:t>
+          </m:r>
+          <m:d>
+            <m:dPr>
+              <m:ctrlPr>
+                <w:rPr>
+                  <w:rFonts w:ascii="Cambria Math" w:hAnsi="Cambria Math"/>
+                </w:rPr>
+              </m:ctrlPr>
+            </m:dPr>
+            <m:e>
+              <m:r>
+                <m:rPr>
+                  <m:sty m:val="p"/>
+                </m:rPr>
+                <w:rPr>
+                  <w:rFonts w:ascii="Cambria Math" w:hAnsi="Cambria Math"/>
+                </w:rPr>
+                <m:t>0.075-</m:t>
+              </m:r>
+              <m:r>
+                <w:rPr>
+                  <w:rFonts w:ascii="Cambria Math" w:hAnsi="Cambria Math"/>
+                </w:rPr>
+                <m:t>mean</m:t>
+              </m:r>
+              <m:d>
+                <m:dPr>
+                  <m:ctrlPr>
+                    <w:rPr>
+                      <w:rFonts w:ascii="Cambria Math" w:hAnsi="Cambria Math"/>
+                    </w:rPr>
+                  </m:ctrlPr>
+                </m:dPr>
+                <m:e>
+                  <m:r>
+                    <w:rPr>
+                      <w:rFonts w:ascii="Cambria Math" w:hAnsi="Cambria Math"/>
+                    </w:rPr>
+                    <m:t>CV</m:t>
+                  </m:r>
+                  <m:d>
+                    <m:dPr>
+                      <m:ctrlPr>
+                        <w:rPr>
+                          <w:rFonts w:ascii="Cambria Math" w:hAnsi="Cambria Math"/>
+                        </w:rPr>
+                      </m:ctrlPr>
+                    </m:dPr>
+                    <m:e>
+                      <m:r>
+                        <w:rPr>
+                          <w:rFonts w:ascii="Cambria Math" w:hAnsi="Cambria Math"/>
+                        </w:rPr>
+                        <m:t>VAST</m:t>
+                      </m:r>
+                    </m:e>
+                  </m:d>
+                </m:e>
+              </m:d>
+            </m:e>
+          </m:d>
+        </m:oMath>
+      </m:oMathPara>
+    </w:p>
+    <w:p/>
+    <w:p>
+      <w:r>
+        <w:t>Length compositions</w:t>
+      </w:r>
+    </w:p>
+    <w:p>
+      <w:r>
+        <w:t>Length compositions</w:t>
+      </w:r>
+      <w:r>
+        <w:t xml:space="preserve"> </w:t>
+      </w:r>
+      <w:r>
+        <w:t xml:space="preserve">for the survey are </w:t>
+      </w:r>
+      <w:r>
+        <w:t>estimated by using a length-specific spatiotemporal model</w:t>
+      </w:r>
+      <w:r>
+        <w:t xml:space="preserve"> built in VAST. </w:t>
+      </w:r>
+      <w:r>
+        <w:t xml:space="preserve">This model is fit to </w:t>
+      </w:r>
+      <w:proofErr w:type="gramStart"/>
+      <w:r>
+        <w:t>length-specific</w:t>
+      </w:r>
+      <w:proofErr w:type="gramEnd"/>
+      <w:r>
+        <w:t xml:space="preserve"> CPUE data</w:t>
+      </w:r>
+      <w:r>
+        <w:t xml:space="preserve"> derived </w:t>
+      </w:r>
+      <w:r>
+        <w:t>from</w:t>
+      </w:r>
+      <w:r>
+        <w:t xml:space="preserve"> matching </w:t>
+      </w:r>
+      <w:r>
+        <w:t xml:space="preserve">two longline datasets: </w:t>
+      </w:r>
+      <w:r>
+        <w:t xml:space="preserve">CPUE and </w:t>
+      </w:r>
+      <w:r>
+        <w:t>length compositions</w:t>
+      </w:r>
+      <w:r>
+        <w:t xml:space="preserve">. </w:t>
+      </w:r>
+      <w:r>
+        <w:t xml:space="preserve">Specifically, </w:t>
+      </w:r>
+      <w:r>
+        <w:t xml:space="preserve">the length-specific CPUE input to the spatiotemporal model is simply the product of </w:t>
+      </w:r>
+      <w:r>
+        <w:t xml:space="preserve">CPUE and length frequency </w:t>
+      </w:r>
+      <w:r>
+        <w:t>in the same strat</w:t>
+      </w:r>
+      <w:r>
+        <w:t>um</w:t>
+      </w:r>
+      <w:r>
+        <w:t xml:space="preserve"> (year-quarter</w:t>
+      </w:r>
+      <w:r>
+        <w:t xml:space="preserve"> </w:t>
+      </w:r>
+      <m:oMath>
+        <m:r>
+          <w:rPr>
+            <w:rFonts w:ascii="Cambria Math" w:hAnsi="Cambria Math"/>
+          </w:rPr>
+          <m:t>×</m:t>
+        </m:r>
+      </m:oMath>
+      <w:r>
+        <w:t xml:space="preserve"> latitude </w:t>
+      </w:r>
+      <m:oMath>
+        <m:r>
+          <w:rPr>
+            <w:rFonts w:ascii="Cambria Math" w:hAnsi="Cambria Math"/>
+          </w:rPr>
+          <m:t>×</m:t>
+        </m:r>
+      </m:oMath>
+      <w:r>
+        <w:t xml:space="preserve"> longitude)</w:t>
+      </w:r>
+      <w:r>
+        <w:t xml:space="preserve">. </w:t>
+      </w:r>
+      <w:r>
+        <w:t xml:space="preserve">Note that length compositions are sampled </w:t>
+      </w:r>
+      <w:r>
+        <w:t xml:space="preserve">more </w:t>
+      </w:r>
+      <w:r>
+        <w:t xml:space="preserve">sparsely </w:t>
+      </w:r>
+      <w:r>
+        <w:t xml:space="preserve">than CPUE </w:t>
+      </w:r>
+      <w:r>
+        <w:t>in space</w:t>
+      </w:r>
+      <w:r>
+        <w:t xml:space="preserve"> - </w:t>
+      </w:r>
+      <w:r>
+        <w:t>only the strata</w:t>
+      </w:r>
+      <w:r>
+        <w:t xml:space="preserve"> which have both </w:t>
+      </w:r>
+      <w:proofErr w:type="gramStart"/>
+      <w:r>
+        <w:t>CPUE</w:t>
+      </w:r>
+      <w:proofErr w:type="gramEnd"/>
+      <w:r>
+        <w:t xml:space="preserve"> and length </w:t>
+      </w:r>
+      <w:r>
+        <w:t>composition observations are retained as model input.</w:t>
+      </w:r>
+    </w:p>
+    <w:p>
+      <w:r>
+        <w:t xml:space="preserve">The </w:t>
+      </w:r>
+      <w:r>
+        <w:t>VAST mode</w:t>
+      </w:r>
+      <w:r>
+        <w:t>l</w:t>
+      </w:r>
+      <w:r>
+        <w:t xml:space="preserve"> for</w:t>
+      </w:r>
+      <w:r>
+        <w:t xml:space="preserve"> </w:t>
+      </w:r>
+      <w:r>
+        <w:t xml:space="preserve">length compositions </w:t>
+      </w:r>
+      <w:r>
+        <w:t xml:space="preserve">uses the same link functions for encounter probability and positive catch rate. </w:t>
+      </w:r>
+      <w:r>
+        <w:t>An intercept term (year-quarter effect), spatial term, and spatiotemporal term is included for every length bin</w:t>
+      </w:r>
+      <w:r>
+        <w:t xml:space="preserve">. </w:t>
+      </w:r>
+      <w:r>
+        <w:t>All t</w:t>
+      </w:r>
+      <w:r>
+        <w:t>he</w:t>
+      </w:r>
+      <w:r>
+        <w:t>s</w:t>
+      </w:r>
+      <w:r>
+        <w:t>e</w:t>
+      </w:r>
+      <w:r>
+        <w:t xml:space="preserve"> terms are assumed to be independent and identically distributed among length bins </w:t>
+      </w:r>
+      <w:r>
+        <w:t xml:space="preserve">Several simplifications are applied </w:t>
+      </w:r>
+      <w:r>
+        <w:t xml:space="preserve">to make this VAST model computationally feasible, especially considering that it </w:t>
+      </w:r>
+      <w:r>
+        <w:t xml:space="preserve">needs to </w:t>
+      </w:r>
+      <w:r>
+        <w:t>be looped for 100 times</w:t>
+      </w:r>
+      <w:r>
+        <w:t xml:space="preserve"> in the future: 1</w:t>
+      </w:r>
+      <w:r>
+        <w:t xml:space="preserve">) only 10 spatial knots are used to simulate the spatial and spatial random effects; </w:t>
+      </w:r>
+      <w:r>
+        <w:t>2</w:t>
+      </w:r>
+      <w:r>
+        <w:t xml:space="preserve">) length bins are regrouped from the original 5 cm </w:t>
+      </w:r>
+      <w:r>
+        <w:t xml:space="preserve">resolution </w:t>
+      </w:r>
+      <w:r>
+        <w:t xml:space="preserve">to </w:t>
+      </w:r>
+      <w:r>
+        <w:t>10 cm resolution</w:t>
+      </w:r>
+      <w:r>
+        <w:t xml:space="preserve">; </w:t>
+      </w:r>
+      <w:r>
+        <w:t>3</w:t>
+      </w:r>
+      <w:r>
+        <w:t xml:space="preserve">) </w:t>
+      </w:r>
+      <w:r>
+        <w:t xml:space="preserve">all hyperparameters are assumed to be </w:t>
+      </w:r>
+      <w:r>
+        <w:t xml:space="preserve">shared among length bins. </w:t>
+      </w:r>
+      <w:r>
+        <w:t xml:space="preserve">The length compositions for the survey </w:t>
+      </w:r>
+      <w:r>
+        <w:t>are computed as</w:t>
+      </w:r>
+      <w:r>
+        <w:t xml:space="preserve"> </w:t>
+      </w:r>
+      <m:oMath>
+        <m:r>
+          <w:rPr>
+            <w:rFonts w:ascii="Cambria Math" w:hAnsi="Cambria Math"/>
+          </w:rPr>
+          <m:t>LF</m:t>
+        </m:r>
+        <m:sSub>
+          <m:sSubPr>
+            <m:ctrlPr>
+              <w:rPr>
+                <w:rFonts w:ascii="Cambria Math" w:hAnsi="Cambria Math"/>
+                <w:i/>
+              </w:rPr>
+            </m:ctrlPr>
+          </m:sSubPr>
+          <m:e>
+            <m:d>
+              <m:dPr>
+                <m:ctrlPr>
+                  <w:rPr>
+                    <w:rFonts w:ascii="Cambria Math" w:hAnsi="Cambria Math"/>
+                    <w:i/>
+                  </w:rPr>
+                </m:ctrlPr>
+              </m:dPr>
+              <m:e>
+                <m:r>
+                  <w:rPr>
+                    <w:rFonts w:ascii="Cambria Math" w:hAnsi="Cambria Math"/>
+                  </w:rPr>
+                  <m:t>Survey</m:t>
+                </m:r>
+              </m:e>
+            </m:d>
+          </m:e>
+          <m:sub>
+            <m:r>
+              <w:rPr>
+                <w:rFonts w:ascii="Cambria Math" w:hAnsi="Cambria Math"/>
+              </w:rPr>
+              <m:t>t,l</m:t>
+            </m:r>
+          </m:sub>
+        </m:sSub>
+        <m:r>
+          <w:rPr>
+            <w:rFonts w:ascii="Cambria Math" w:hAnsi="Cambria Math"/>
+          </w:rPr>
+          <m:t>=</m:t>
+        </m:r>
+        <m:f>
+          <m:fPr>
+            <m:ctrlPr>
+              <w:rPr>
+                <w:rFonts w:ascii="Cambria Math" w:hAnsi="Cambria Math"/>
+                <w:i/>
+              </w:rPr>
+            </m:ctrlPr>
+          </m:fPr>
+          <m:num>
+            <m:sSub>
+              <m:sSubPr>
+                <m:ctrlPr>
+                  <w:rPr>
+                    <w:rFonts w:ascii="Cambria Math" w:hAnsi="Cambria Math"/>
+                    <w:i/>
+                  </w:rPr>
+                </m:ctrlPr>
+              </m:sSubPr>
+              <m:e>
+                <m:r>
+                  <w:rPr>
+                    <w:rFonts w:ascii="Cambria Math" w:hAnsi="Cambria Math"/>
+                  </w:rPr>
+                  <m:t>I</m:t>
+                </m:r>
+              </m:e>
+              <m:sub>
+                <m:r>
+                  <w:rPr>
+                    <w:rFonts w:ascii="Cambria Math" w:hAnsi="Cambria Math"/>
+                  </w:rPr>
+                  <m:t>t,l</m:t>
+                </m:r>
+              </m:sub>
+            </m:sSub>
+          </m:num>
+          <m:den>
+            <m:nary>
+              <m:naryPr>
+                <m:chr m:val="∑"/>
+                <m:limLoc m:val="undOvr"/>
+                <m:supHide m:val="1"/>
+                <m:ctrlPr>
+                  <w:rPr>
+                    <w:rFonts w:ascii="Cambria Math" w:hAnsi="Cambria Math"/>
+                    <w:i/>
+                  </w:rPr>
+                </m:ctrlPr>
+              </m:naryPr>
+              <m:sub>
+                <m:r>
+                  <w:rPr>
+                    <w:rFonts w:ascii="Cambria Math" w:hAnsi="Cambria Math"/>
+                  </w:rPr>
+                  <m:t>l</m:t>
+                </m:r>
+              </m:sub>
+              <m:sup/>
+              <m:e>
+                <m:sSub>
+                  <m:sSubPr>
+                    <m:ctrlPr>
+                      <w:rPr>
+                        <w:rFonts w:ascii="Cambria Math" w:hAnsi="Cambria Math"/>
+                        <w:i/>
+                      </w:rPr>
+                    </m:ctrlPr>
+                  </m:sSubPr>
+                  <m:e>
+                    <m:r>
+                      <w:rPr>
+                        <w:rFonts w:ascii="Cambria Math" w:hAnsi="Cambria Math"/>
+                      </w:rPr>
+                      <m:t>I</m:t>
+                    </m:r>
+                  </m:e>
+                  <m:sub>
+                    <m:r>
+                      <w:rPr>
+                        <w:rFonts w:ascii="Cambria Math" w:hAnsi="Cambria Math"/>
+                      </w:rPr>
+                      <m:t>t,l</m:t>
+                    </m:r>
+                  </m:sub>
+                </m:sSub>
+              </m:e>
+            </m:nary>
+          </m:den>
+        </m:f>
+      </m:oMath>
+      <w:r>
+        <w:t>, where</w:t>
+      </w:r>
+      <w:r>
+        <w:t xml:space="preserve"> </w:t>
+      </w:r>
+      <m:oMath>
+        <m:sSub>
+          <m:sSubPr>
+            <m:ctrlPr>
+              <w:rPr>
+                <w:rFonts w:ascii="Cambria Math" w:hAnsi="Cambria Math"/>
+                <w:i/>
+              </w:rPr>
+            </m:ctrlPr>
+          </m:sSubPr>
+          <m:e>
+            <m:r>
+              <w:rPr>
+                <w:rFonts w:ascii="Cambria Math" w:hAnsi="Cambria Math"/>
+              </w:rPr>
+              <m:t>I</m:t>
+            </m:r>
+          </m:e>
+          <m:sub>
+            <m:r>
+              <w:rPr>
+                <w:rFonts w:ascii="Cambria Math" w:hAnsi="Cambria Math"/>
+              </w:rPr>
+              <m:t>t,l</m:t>
+            </m:r>
+          </m:sub>
+        </m:sSub>
+      </m:oMath>
+      <w:r>
+        <w:t xml:space="preserve"> is the standardized abundance index for bin </w:t>
+      </w:r>
+      <m:oMath>
+        <m:r>
+          <w:rPr>
+            <w:rFonts w:ascii="Cambria Math" w:hAnsi="Cambria Math"/>
+          </w:rPr>
+          <m:t>l</m:t>
+        </m:r>
+      </m:oMath>
+      <w:r>
+        <w:t xml:space="preserve"> and time </w:t>
+      </w:r>
+      <m:oMath>
+        <m:r>
+          <w:rPr>
+            <w:rFonts w:ascii="Cambria Math" w:hAnsi="Cambria Math"/>
+          </w:rPr>
+          <m:t>t</m:t>
+        </m:r>
+      </m:oMath>
+      <w:r>
+        <w:t xml:space="preserve"> from the length-specific VAST model.</w:t>
+      </w:r>
+    </w:p>
+    <w:p>
+      <w:r>
+        <w:t>The input sample size</w:t>
+      </w:r>
+      <w:r>
+        <w:t xml:space="preserve"> for the survey length compositions is the </w:t>
+      </w:r>
+      <w:r>
+        <w:t xml:space="preserve">product of 5 </w:t>
+      </w:r>
+      <w:r>
+        <w:t>(</w:t>
+      </w:r>
+      <w:r>
+        <w:t>the effective sample size</w:t>
+      </w:r>
+      <w:r>
+        <w:t xml:space="preserve"> for one cell) </w:t>
+      </w:r>
+      <w:r>
+        <w:t xml:space="preserve">and the </w:t>
+      </w:r>
+      <w:r>
+        <w:t xml:space="preserve">number of </w:t>
+      </w:r>
+      <w:r>
+        <w:t xml:space="preserve">cells sampled in the retained </w:t>
+      </w:r>
+      <w:proofErr w:type="gramStart"/>
+      <w:r>
+        <w:t>length-specific</w:t>
+      </w:r>
+      <w:proofErr w:type="gramEnd"/>
+      <w:r>
+        <w:t xml:space="preserve"> CPUE data.</w:t>
+      </w:r>
+      <w:r>
+        <w:t xml:space="preserve"> The effective sample sizes of survey compositions are weighted by the Francis approach (citation).</w:t>
+      </w:r>
+    </w:p>
+    <w:p>
+      <w:r>
+        <w:lastRenderedPageBreak/>
+        <w:t xml:space="preserve">Building </w:t>
+      </w:r>
+      <w:r>
+        <w:t xml:space="preserve">SS </w:t>
+      </w:r>
+      <w:r>
+        <w:t>model</w:t>
+      </w:r>
+    </w:p>
+    <w:p>
+      <w:r>
+        <w:t xml:space="preserve">Building the </w:t>
+      </w:r>
+      <w:r>
+        <w:t>data file for SS needs these three steps</w:t>
+      </w:r>
+    </w:p>
+    <w:p>
+      <w:pPr>
+        <w:pStyle w:val="ListParagraph"/>
+        <w:numPr>
+          <w:ilvl w:val="0"/>
+          <w:numId w:val="5"/>
+        </w:numPr>
+      </w:pPr>
+      <w:r>
+        <w:t>L</w:t>
+      </w:r>
+      <w:r>
+        <w:t xml:space="preserve">oad the </w:t>
+      </w:r>
+      <w:r>
+        <w:t xml:space="preserve">original </w:t>
+      </w:r>
+      <w:r>
+        <w:t xml:space="preserve">SS data file from </w:t>
+      </w:r>
+      <w:r>
+        <w:t>YFT_SRD_4A_</w:t>
+      </w:r>
+      <w:proofErr w:type="gramStart"/>
+      <w:r>
+        <w:t>4.RData</w:t>
+      </w:r>
+      <w:proofErr w:type="gramEnd"/>
+      <w:r>
+        <w:t xml:space="preserve"> into the R environment</w:t>
+      </w:r>
+    </w:p>
+    <w:p>
+      <w:pPr>
+        <w:pStyle w:val="ListParagraph"/>
+        <w:numPr>
+          <w:ilvl w:val="0"/>
+          <w:numId w:val="5"/>
+        </w:numPr>
+      </w:pPr>
+      <w:r>
+        <w:t xml:space="preserve">Modify the </w:t>
+      </w:r>
+      <w:r>
+        <w:t xml:space="preserve">data file based on what is described </w:t>
+      </w:r>
+      <w:r>
+        <w:t>in previous sections</w:t>
+      </w:r>
+    </w:p>
+    <w:p>
+      <w:pPr>
+        <w:pStyle w:val="ListParagraph"/>
+        <w:numPr>
+          <w:ilvl w:val="0"/>
+          <w:numId w:val="5"/>
+        </w:numPr>
+      </w:pPr>
+      <w:r>
+        <w:t xml:space="preserve">Write the </w:t>
+      </w:r>
+      <w:r>
+        <w:t xml:space="preserve">new SS data file using function </w:t>
+      </w:r>
+      <w:proofErr w:type="spellStart"/>
+      <w:r>
         <w:rPr>
-          <w:b/>
-          <w:bCs/>
+          <w:i/>
+          <w:iCs/>
         </w:rPr>
-      </w:pPr>
-    </w:p>
-    <w:p>
-      <w:pPr>
-        <w:ind w:left="0" w:firstLine="0"/>
+        <w:t>SS_writedat</w:t>
+      </w:r>
+      <w:proofErr w:type="spellEnd"/>
+      <w:r>
+        <w:t xml:space="preserve"> from the R package </w:t>
+      </w:r>
+      <w:r>
         <w:rPr>
-          <w:b/>
-          <w:bCs/>
+          <w:i/>
+          <w:iCs/>
         </w:rPr>
-      </w:pPr>
-    </w:p>
-    <w:p>
-      <w:pPr>
-        <w:ind w:left="0" w:firstLine="0"/>
+        <w:t>r4ss</w:t>
+      </w:r>
+    </w:p>
+    <w:p>
+      <w:r>
+        <w:t>Running</w:t>
+      </w:r>
+      <w:r>
+        <w:t xml:space="preserve"> SS model</w:t>
+      </w:r>
+    </w:p>
+    <w:p>
+      <w:r>
+        <w:t>Each model is run for three times</w:t>
+      </w:r>
+      <w:r>
+        <w:t xml:space="preserve"> to get </w:t>
+      </w:r>
+      <w:proofErr w:type="gramStart"/>
+      <w:r>
+        <w:t>final</w:t>
+      </w:r>
+      <w:r>
+        <w:t xml:space="preserve"> </w:t>
+      </w:r>
+      <w:r>
+        <w:t>results</w:t>
+      </w:r>
+      <w:proofErr w:type="gramEnd"/>
+    </w:p>
+    <w:p>
+      <w:pPr>
+        <w:pStyle w:val="ListParagraph"/>
+        <w:numPr>
+          <w:ilvl w:val="0"/>
+          <w:numId w:val="7"/>
+        </w:numPr>
+      </w:pPr>
+      <w:r>
+        <w:t>Run with LF weight = 1</w:t>
+      </w:r>
+    </w:p>
+    <w:p>
+      <w:pPr>
+        <w:pStyle w:val="ListParagraph"/>
+        <w:numPr>
+          <w:ilvl w:val="0"/>
+          <w:numId w:val="7"/>
+        </w:numPr>
+      </w:pPr>
+      <w:r>
+        <w:t>Run with LF weight = Francis</w:t>
+      </w:r>
+    </w:p>
+    <w:p>
+      <w:pPr>
+        <w:pStyle w:val="ListParagraph"/>
+        <w:numPr>
+          <w:ilvl w:val="0"/>
+          <w:numId w:val="7"/>
+        </w:numPr>
+      </w:pPr>
+      <w:r>
+        <w:t>Run with LF weight = Francis and suggested recruitment bias adjustment</w:t>
+      </w:r>
+      <w:r>
+        <w:t xml:space="preserve"> from </w:t>
+      </w:r>
+      <w:r>
         <w:rPr>
-          <w:b/>
-          <w:bCs/>
+          <w:i/>
+          <w:iCs/>
         </w:rPr>
-      </w:pPr>
+        <w:t>r4ss</w:t>
+      </w:r>
+    </w:p>
+    <w:p>
+      <w:r>
+        <w:t xml:space="preserve">Model </w:t>
+      </w:r>
+      <w:r>
+        <w:t>Results</w:t>
+      </w:r>
+    </w:p>
+    <w:p>
       <w:r>
         <w:rPr>
-          <w:b/>
-          <w:bCs/>
+          <w:noProof/>
         </w:rPr>
-        <w:t>Fishery fleets</w:t>
-      </w:r>
-    </w:p>
-    <w:p>
-      <w:pPr>
-        <w:ind w:left="0" w:firstLine="0"/>
-      </w:pPr>
-      <w:r>
-        <w:t xml:space="preserve">The model has the same number of fishery fleets as the </w:t>
-      </w:r>
-      <w:r>
-        <w:t xml:space="preserve">4-area </w:t>
-      </w:r>
-      <w:r>
-        <w:t xml:space="preserve">assessment </w:t>
-      </w:r>
-      <w:r>
-        <w:t>model</w:t>
-      </w:r>
-      <w:r>
-        <w:t>, in which fishery fleets are defined according to gear type</w:t>
-      </w:r>
-      <w:r>
-        <w:t xml:space="preserve"> (longline, troll, purse-seine)</w:t>
-      </w:r>
-      <w:r>
-        <w:t>, area of operation</w:t>
-      </w:r>
-      <w:r>
-        <w:t xml:space="preserve"> (Region 1-4)</w:t>
-      </w:r>
-      <w:r>
-        <w:t>, and purse-seine set type</w:t>
-      </w:r>
-      <w:r>
-        <w:t xml:space="preserve"> (associated</w:t>
-      </w:r>
-      <w:r>
-        <w:t xml:space="preserve"> and unassociated)</w:t>
-      </w:r>
-      <w:r>
-        <w:t xml:space="preserve">. However, </w:t>
-      </w:r>
-      <w:r>
-        <w:t xml:space="preserve">the fishery fleets </w:t>
-      </w:r>
-      <w:r>
-        <w:t xml:space="preserve">corresponding to the LL and OBJ fisheries are re-defined by </w:t>
-      </w:r>
-      <w:r>
-        <w:t>a</w:t>
-      </w:r>
-      <w:r>
-        <w:t xml:space="preserve"> regression tree </w:t>
-      </w:r>
-      <w:r>
-        <w:t>algorism</w:t>
+        <w:drawing>
+          <wp:inline distT="0" distB="0" distL="0" distR="0" wp14:anchorId="44F2DCA4" wp14:editId="350ED10F">
+            <wp:extent cx="5943600" cy="4572000"/>
+            <wp:effectExtent l="0" t="0" r="0" b="0"/>
+            <wp:docPr id="1" name="Picture 1" descr="Chart, histogram&#10;&#10;Description automatically generated"/>
+            <wp:cNvGraphicFramePr>
+              <a:graphicFrameLocks xmlns:a="http://schemas.openxmlformats.org/drawingml/2006/main" noChangeAspect="1"/>
+            </wp:cNvGraphicFramePr>
+            <a:graphic xmlns:a="http://schemas.openxmlformats.org/drawingml/2006/main">
+              <a:graphicData uri="http://schemas.openxmlformats.org/drawingml/2006/picture">
+                <pic:pic xmlns:pic="http://schemas.openxmlformats.org/drawingml/2006/picture">
+                  <pic:nvPicPr>
+                    <pic:cNvPr id="1" name="Picture 1" descr="Chart, histogram&#10;&#10;Description automatically generated"/>
+                    <pic:cNvPicPr>
+                      <a:picLocks noChangeAspect="1" noChangeArrowheads="1"/>
+                    </pic:cNvPicPr>
+                  </pic:nvPicPr>
+                  <pic:blipFill>
+                    <a:blip r:embed="rId5" cstate="print">
+                      <a:extLst>
+                        <a:ext uri="{28A0092B-C50C-407E-A947-70E740481C1C}">
+                          <a14:useLocalDpi xmlns:a14="http://schemas.microsoft.com/office/drawing/2010/main" val="0"/>
+                        </a:ext>
+                      </a:extLst>
+                    </a:blip>
+                    <a:srcRect/>
+                    <a:stretch>
+                      <a:fillRect/>
+                    </a:stretch>
+                  </pic:blipFill>
+                  <pic:spPr bwMode="auto">
+                    <a:xfrm>
+                      <a:off x="0" y="0"/>
+                      <a:ext cx="5943600" cy="4572000"/>
+                    </a:xfrm>
+                    <a:prstGeom prst="rect">
+                      <a:avLst/>
+                    </a:prstGeom>
+                    <a:noFill/>
+                    <a:ln>
+                      <a:noFill/>
+                    </a:ln>
+                  </pic:spPr>
+                </pic:pic>
+              </a:graphicData>
+            </a:graphic>
+          </wp:inline>
+        </w:drawing>
+      </w:r>
+    </w:p>
+    <w:p>
+      <w:r>
+        <w:rPr>
+          <w:noProof/>
+        </w:rPr>
+        <w:lastRenderedPageBreak/>
+        <w:drawing>
+          <wp:inline distT="0" distB="0" distL="0" distR="0" wp14:anchorId="742871D9" wp14:editId="65F2E101">
+            <wp:extent cx="5943600" cy="4572000"/>
+            <wp:effectExtent l="0" t="0" r="0" b="0"/>
+            <wp:docPr id="2" name="Picture 2" descr="Chart, histogram&#10;&#10;Description automatically generated"/>
+            <wp:cNvGraphicFramePr>
+              <a:graphicFrameLocks xmlns:a="http://schemas.openxmlformats.org/drawingml/2006/main" noChangeAspect="1"/>
+            </wp:cNvGraphicFramePr>
+            <a:graphic xmlns:a="http://schemas.openxmlformats.org/drawingml/2006/main">
+              <a:graphicData uri="http://schemas.openxmlformats.org/drawingml/2006/picture">
+                <pic:pic xmlns:pic="http://schemas.openxmlformats.org/drawingml/2006/picture">
+                  <pic:nvPicPr>
+                    <pic:cNvPr id="2" name="Picture 2" descr="Chart, histogram&#10;&#10;Description automatically generated"/>
+                    <pic:cNvPicPr>
+                      <a:picLocks noChangeAspect="1" noChangeArrowheads="1"/>
+                    </pic:cNvPicPr>
+                  </pic:nvPicPr>
+                  <pic:blipFill>
+                    <a:blip r:embed="rId6" cstate="print">
+                      <a:extLst>
+                        <a:ext uri="{28A0092B-C50C-407E-A947-70E740481C1C}">
+                          <a14:useLocalDpi xmlns:a14="http://schemas.microsoft.com/office/drawing/2010/main" val="0"/>
+                        </a:ext>
+                      </a:extLst>
+                    </a:blip>
+                    <a:srcRect/>
+                    <a:stretch>
+                      <a:fillRect/>
+                    </a:stretch>
+                  </pic:blipFill>
+                  <pic:spPr bwMode="auto">
+                    <a:xfrm>
+                      <a:off x="0" y="0"/>
+                      <a:ext cx="5943600" cy="4572000"/>
+                    </a:xfrm>
+                    <a:prstGeom prst="rect">
+                      <a:avLst/>
+                    </a:prstGeom>
+                    <a:noFill/>
+                    <a:ln>
+                      <a:noFill/>
+                    </a:ln>
+                  </pic:spPr>
+                </pic:pic>
+              </a:graphicData>
+            </a:graphic>
+          </wp:inline>
+        </w:drawing>
+      </w:r>
+    </w:p>
+    <w:p>
+      <w:r>
+        <w:rPr>
+          <w:noProof/>
+        </w:rPr>
+        <w:lastRenderedPageBreak/>
+        <w:drawing>
+          <wp:inline distT="0" distB="0" distL="0" distR="0" wp14:anchorId="004C69C6" wp14:editId="6861C266">
+            <wp:extent cx="5943600" cy="4572000"/>
+            <wp:effectExtent l="0" t="0" r="0" b="0"/>
+            <wp:docPr id="3" name="Picture 3" descr="Chart&#10;&#10;Description automatically generated"/>
+            <wp:cNvGraphicFramePr>
+              <a:graphicFrameLocks xmlns:a="http://schemas.openxmlformats.org/drawingml/2006/main" noChangeAspect="1"/>
+            </wp:cNvGraphicFramePr>
+            <a:graphic xmlns:a="http://schemas.openxmlformats.org/drawingml/2006/main">
+              <a:graphicData uri="http://schemas.openxmlformats.org/drawingml/2006/picture">
+                <pic:pic xmlns:pic="http://schemas.openxmlformats.org/drawingml/2006/picture">
+                  <pic:nvPicPr>
+                    <pic:cNvPr id="3" name="Picture 3" descr="Chart&#10;&#10;Description automatically generated"/>
+                    <pic:cNvPicPr>
+                      <a:picLocks noChangeAspect="1" noChangeArrowheads="1"/>
+                    </pic:cNvPicPr>
+                  </pic:nvPicPr>
+                  <pic:blipFill>
+                    <a:blip r:embed="rId7" cstate="print">
+                      <a:extLst>
+                        <a:ext uri="{28A0092B-C50C-407E-A947-70E740481C1C}">
+                          <a14:useLocalDpi xmlns:a14="http://schemas.microsoft.com/office/drawing/2010/main" val="0"/>
+                        </a:ext>
+                      </a:extLst>
+                    </a:blip>
+                    <a:srcRect/>
+                    <a:stretch>
+                      <a:fillRect/>
+                    </a:stretch>
+                  </pic:blipFill>
+                  <pic:spPr bwMode="auto">
+                    <a:xfrm>
+                      <a:off x="0" y="0"/>
+                      <a:ext cx="5943600" cy="4572000"/>
+                    </a:xfrm>
+                    <a:prstGeom prst="rect">
+                      <a:avLst/>
+                    </a:prstGeom>
+                    <a:noFill/>
+                    <a:ln>
+                      <a:noFill/>
+                    </a:ln>
+                  </pic:spPr>
+                </pic:pic>
+              </a:graphicData>
+            </a:graphic>
+          </wp:inline>
+        </w:drawing>
+      </w:r>
+    </w:p>
+    <w:p>
+      <w:r>
+        <w:rPr>
+          <w:noProof/>
+        </w:rPr>
+        <w:lastRenderedPageBreak/>
+        <w:drawing>
+          <wp:inline distT="0" distB="0" distL="0" distR="0" wp14:anchorId="3934F730" wp14:editId="4ECD670A">
+            <wp:extent cx="5943600" cy="4572000"/>
+            <wp:effectExtent l="0" t="0" r="0" b="0"/>
+            <wp:docPr id="4" name="Picture 4" descr="Chart, histogram&#10;&#10;Description automatically generated"/>
+            <wp:cNvGraphicFramePr>
+              <a:graphicFrameLocks xmlns:a="http://schemas.openxmlformats.org/drawingml/2006/main" noChangeAspect="1"/>
+            </wp:cNvGraphicFramePr>
+            <a:graphic xmlns:a="http://schemas.openxmlformats.org/drawingml/2006/main">
+              <a:graphicData uri="http://schemas.openxmlformats.org/drawingml/2006/picture">
+                <pic:pic xmlns:pic="http://schemas.openxmlformats.org/drawingml/2006/picture">
+                  <pic:nvPicPr>
+                    <pic:cNvPr id="4" name="Picture 4" descr="Chart, histogram&#10;&#10;Description automatically generated"/>
+                    <pic:cNvPicPr>
+                      <a:picLocks noChangeAspect="1" noChangeArrowheads="1"/>
+                    </pic:cNvPicPr>
+                  </pic:nvPicPr>
+                  <pic:blipFill>
+                    <a:blip r:embed="rId8" cstate="print">
+                      <a:extLst>
+                        <a:ext uri="{28A0092B-C50C-407E-A947-70E740481C1C}">
+                          <a14:useLocalDpi xmlns:a14="http://schemas.microsoft.com/office/drawing/2010/main" val="0"/>
+                        </a:ext>
+                      </a:extLst>
+                    </a:blip>
+                    <a:srcRect/>
+                    <a:stretch>
+                      <a:fillRect/>
+                    </a:stretch>
+                  </pic:blipFill>
+                  <pic:spPr bwMode="auto">
+                    <a:xfrm>
+                      <a:off x="0" y="0"/>
+                      <a:ext cx="5943600" cy="4572000"/>
+                    </a:xfrm>
+                    <a:prstGeom prst="rect">
+                      <a:avLst/>
+                    </a:prstGeom>
+                    <a:noFill/>
+                    <a:ln>
+                      <a:noFill/>
+                    </a:ln>
+                  </pic:spPr>
+                </pic:pic>
+              </a:graphicData>
+            </a:graphic>
+          </wp:inline>
+        </w:drawing>
+      </w:r>
+    </w:p>
+    <w:p>
+      <w:r>
+        <w:t>Model diagnostics</w:t>
+      </w:r>
+    </w:p>
+    <w:p>
+      <w:r>
+        <w:t>Jitter</w:t>
+      </w:r>
+    </w:p>
+    <w:p>
+      <w:r>
+        <w:t xml:space="preserve">10 </w:t>
+      </w:r>
+      <w:r>
+        <w:t xml:space="preserve">jitter runs </w:t>
+      </w:r>
+      <w:r>
+        <w:t xml:space="preserve">are </w:t>
+      </w:r>
+      <w:r>
+        <w:t>conducted for Model 3</w:t>
+      </w:r>
+      <w:r>
+        <w:t xml:space="preserve"> to make sure the </w:t>
+      </w:r>
+      <w:r>
+        <w:t>total</w:t>
+      </w:r>
+      <w:r>
+        <w:t xml:space="preserve"> likelihood of </w:t>
+      </w:r>
+      <w:r>
+        <w:t>the model</w:t>
+      </w:r>
+      <w:r>
+        <w:t xml:space="preserve"> reaches global m</w:t>
+      </w:r>
+      <w:r>
+        <w:t>aximum</w:t>
       </w:r>
       <w:r>
         <w:t>.</w:t>
       </w:r>
+    </w:p>
+    <w:p>
+      <w:r>
+        <w:rPr>
+          <w:rFonts w:hint="eastAsia"/>
+        </w:rPr>
+        <w:t>Ru</w:t>
+      </w:r>
+      <w:r>
+        <w:t>ns test</w:t>
+      </w:r>
+    </w:p>
+    <w:p>
+      <w:r>
+        <w:rPr>
+          <w:noProof/>
+        </w:rPr>
+        <w:lastRenderedPageBreak/>
+        <w:drawing>
+          <wp:inline distT="0" distB="0" distL="0" distR="0" wp14:anchorId="0B756955" wp14:editId="46E46C92">
+            <wp:extent cx="5718175" cy="4761865"/>
+            <wp:effectExtent l="0" t="0" r="0" b="635"/>
+            <wp:docPr id="5" name="Picture 5" descr="Text&#10;&#10;Description automatically generated with low confidence"/>
+            <wp:cNvGraphicFramePr>
+              <a:graphicFrameLocks xmlns:a="http://schemas.openxmlformats.org/drawingml/2006/main" noChangeAspect="1"/>
+            </wp:cNvGraphicFramePr>
+            <a:graphic xmlns:a="http://schemas.openxmlformats.org/drawingml/2006/main">
+              <a:graphicData uri="http://schemas.openxmlformats.org/drawingml/2006/picture">
+                <pic:pic xmlns:pic="http://schemas.openxmlformats.org/drawingml/2006/picture">
+                  <pic:nvPicPr>
+                    <pic:cNvPr id="5" name="Picture 5" descr="Text&#10;&#10;Description automatically generated with low confidence"/>
+                    <pic:cNvPicPr>
+                      <a:picLocks noChangeAspect="1" noChangeArrowheads="1"/>
+                    </pic:cNvPicPr>
+                  </pic:nvPicPr>
+                  <pic:blipFill>
+                    <a:blip r:embed="rId9">
+                      <a:extLst>
+                        <a:ext uri="{28A0092B-C50C-407E-A947-70E740481C1C}">
+                          <a14:useLocalDpi xmlns:a14="http://schemas.microsoft.com/office/drawing/2010/main" val="0"/>
+                        </a:ext>
+                      </a:extLst>
+                    </a:blip>
+                    <a:srcRect/>
+                    <a:stretch>
+                      <a:fillRect/>
+                    </a:stretch>
+                  </pic:blipFill>
+                  <pic:spPr bwMode="auto">
+                    <a:xfrm>
+                      <a:off x="0" y="0"/>
+                      <a:ext cx="5718175" cy="4761865"/>
+                    </a:xfrm>
+                    <a:prstGeom prst="rect">
+                      <a:avLst/>
+                    </a:prstGeom>
+                    <a:noFill/>
+                    <a:ln>
+                      <a:noFill/>
+                    </a:ln>
+                  </pic:spPr>
+                </pic:pic>
+              </a:graphicData>
+            </a:graphic>
+          </wp:inline>
+        </w:drawing>
+      </w:r>
+    </w:p>
+    <w:p>
+      <w:r>
+        <w:t>R0 likelihood profile</w:t>
+      </w:r>
+    </w:p>
+    <w:p>
+      <w:r>
+        <w:rPr>
+          <w:noProof/>
+        </w:rPr>
+        <w:lastRenderedPageBreak/>
+        <w:drawing>
+          <wp:inline distT="0" distB="0" distL="0" distR="0" wp14:anchorId="7F5E56B2" wp14:editId="52AE833F">
+            <wp:extent cx="5943600" cy="4457700"/>
+            <wp:effectExtent l="0" t="0" r="0" b="0"/>
+            <wp:docPr id="10" name="Picture 10" descr="Chart, line chart&#10;&#10;Description automatically generated"/>
+            <wp:cNvGraphicFramePr>
+              <a:graphicFrameLocks xmlns:a="http://schemas.openxmlformats.org/drawingml/2006/main" noChangeAspect="1"/>
+            </wp:cNvGraphicFramePr>
+            <a:graphic xmlns:a="http://schemas.openxmlformats.org/drawingml/2006/main">
+              <a:graphicData uri="http://schemas.openxmlformats.org/drawingml/2006/picture">
+                <pic:pic xmlns:pic="http://schemas.openxmlformats.org/drawingml/2006/picture">
+                  <pic:nvPicPr>
+                    <pic:cNvPr id="10" name="Picture 10" descr="Chart, line chart&#10;&#10;Description automatically generated"/>
+                    <pic:cNvPicPr>
+                      <a:picLocks noChangeAspect="1" noChangeArrowheads="1"/>
+                    </pic:cNvPicPr>
+                  </pic:nvPicPr>
+                  <pic:blipFill>
+                    <a:blip r:embed="rId10" cstate="print">
+                      <a:extLst>
+                        <a:ext uri="{28A0092B-C50C-407E-A947-70E740481C1C}">
+                          <a14:useLocalDpi xmlns:a14="http://schemas.microsoft.com/office/drawing/2010/main" val="0"/>
+                        </a:ext>
+                      </a:extLst>
+                    </a:blip>
+                    <a:srcRect/>
+                    <a:stretch>
+                      <a:fillRect/>
+                    </a:stretch>
+                  </pic:blipFill>
+                  <pic:spPr bwMode="auto">
+                    <a:xfrm>
+                      <a:off x="0" y="0"/>
+                      <a:ext cx="5943600" cy="4457700"/>
+                    </a:xfrm>
+                    <a:prstGeom prst="rect">
+                      <a:avLst/>
+                    </a:prstGeom>
+                    <a:noFill/>
+                    <a:ln>
+                      <a:noFill/>
+                    </a:ln>
+                  </pic:spPr>
+                </pic:pic>
+              </a:graphicData>
+            </a:graphic>
+          </wp:inline>
+        </w:drawing>
+      </w:r>
+    </w:p>
+    <w:p>
+      <w:r>
+        <w:t>ASPM</w:t>
+      </w:r>
+    </w:p>
+    <w:p>
+      <w:r>
+        <w:rPr>
+          <w:noProof/>
+        </w:rPr>
+        <w:lastRenderedPageBreak/>
+        <w:drawing>
+          <wp:inline distT="0" distB="0" distL="0" distR="0" wp14:anchorId="775ABBBC" wp14:editId="216C4B4B">
+            <wp:extent cx="5943600" cy="4572000"/>
+            <wp:effectExtent l="0" t="0" r="0" b="0"/>
+            <wp:docPr id="6" name="Picture 6" descr="Chart&#10;&#10;Description automatically generated with low confidence"/>
+            <wp:cNvGraphicFramePr>
+              <a:graphicFrameLocks xmlns:a="http://schemas.openxmlformats.org/drawingml/2006/main" noChangeAspect="1"/>
+            </wp:cNvGraphicFramePr>
+            <a:graphic xmlns:a="http://schemas.openxmlformats.org/drawingml/2006/main">
+              <a:graphicData uri="http://schemas.openxmlformats.org/drawingml/2006/picture">
+                <pic:pic xmlns:pic="http://schemas.openxmlformats.org/drawingml/2006/picture">
+                  <pic:nvPicPr>
+                    <pic:cNvPr id="6" name="Picture 6" descr="Chart&#10;&#10;Description automatically generated with low confidence"/>
+                    <pic:cNvPicPr>
+                      <a:picLocks noChangeAspect="1" noChangeArrowheads="1"/>
+                    </pic:cNvPicPr>
+                  </pic:nvPicPr>
+                  <pic:blipFill>
+                    <a:blip r:embed="rId11" cstate="print">
+                      <a:extLst>
+                        <a:ext uri="{28A0092B-C50C-407E-A947-70E740481C1C}">
+                          <a14:useLocalDpi xmlns:a14="http://schemas.microsoft.com/office/drawing/2010/main" val="0"/>
+                        </a:ext>
+                      </a:extLst>
+                    </a:blip>
+                    <a:srcRect/>
+                    <a:stretch>
+                      <a:fillRect/>
+                    </a:stretch>
+                  </pic:blipFill>
+                  <pic:spPr bwMode="auto">
+                    <a:xfrm>
+                      <a:off x="0" y="0"/>
+                      <a:ext cx="5943600" cy="4572000"/>
+                    </a:xfrm>
+                    <a:prstGeom prst="rect">
+                      <a:avLst/>
+                    </a:prstGeom>
+                    <a:noFill/>
+                    <a:ln>
+                      <a:noFill/>
+                    </a:ln>
+                  </pic:spPr>
+                </pic:pic>
+              </a:graphicData>
+            </a:graphic>
+          </wp:inline>
+        </w:drawing>
+      </w:r>
       <w:r>
         <w:t xml:space="preserve"> </w:t>
       </w:r>
       <w:r>
-        <w:t xml:space="preserve">In comparison to </w:t>
-      </w:r>
-      <w:r>
-        <w:t xml:space="preserve">the </w:t>
-      </w:r>
-      <w:r>
-        <w:t>LL and OBJ fleets, o</w:t>
-      </w:r>
-      <w:r>
-        <w:t xml:space="preserve">ther fishery fleets have </w:t>
-      </w:r>
-      <w:r>
-        <w:t xml:space="preserve">much smaller catch amounts and </w:t>
-      </w:r>
-      <w:r>
-        <w:t>much more</w:t>
-      </w:r>
-      <w:r>
-        <w:t xml:space="preserve"> </w:t>
-      </w:r>
-      <w:r>
-        <w:t xml:space="preserve">limited </w:t>
-      </w:r>
-      <w:r>
-        <w:t xml:space="preserve">number </w:t>
-      </w:r>
-      <w:r>
-        <w:t xml:space="preserve">of </w:t>
-      </w:r>
-      <w:r>
-        <w:t xml:space="preserve">composition </w:t>
-      </w:r>
-      <w:r>
-        <w:t>observations</w:t>
-      </w:r>
-      <w:r>
-        <w:t xml:space="preserve">, so </w:t>
-      </w:r>
-      <w:r>
-        <w:t>they are not re-defined by the regression tree algorism.</w:t>
-      </w:r>
-      <w:r>
-        <w:t xml:space="preserve"> </w:t>
-      </w:r>
-      <w:r>
-        <w:t xml:space="preserve">For </w:t>
-      </w:r>
-      <w:r>
-        <w:t>each</w:t>
-      </w:r>
-      <w:r>
-        <w:t xml:space="preserve"> re-defined fishery fleet, </w:t>
-      </w:r>
-      <w:r>
-        <w:t xml:space="preserve">we </w:t>
-      </w:r>
-      <w:r>
-        <w:t>re-</w:t>
-      </w:r>
-      <w:r>
-        <w:t xml:space="preserve">compute aggregated catch </w:t>
-      </w:r>
-      <w:r>
-        <w:t xml:space="preserve">and </w:t>
-      </w:r>
-      <w:r>
-        <w:t xml:space="preserve">aggregated </w:t>
-      </w:r>
-      <w:r>
-        <w:t>length composition</w:t>
-      </w:r>
-      <w:r>
-        <w:t>s</w:t>
-      </w:r>
-      <w:r>
-        <w:t xml:space="preserve"> (raised by catch).</w:t>
-      </w:r>
-    </w:p>
-    <w:p>
-      <w:pPr>
-        <w:ind w:left="0" w:firstLine="0"/>
-      </w:pPr>
-      <w:r>
         <w:rPr>
-          <w:highlight w:val="yellow"/>
+          <w:noProof/>
         </w:rPr>
-        <w:t>Sample size?</w:t>
-      </w:r>
-    </w:p>
-    <w:p>
-      <w:pPr>
-        <w:ind w:left="0" w:firstLine="0"/>
+        <w:lastRenderedPageBreak/>
+        <w:drawing>
+          <wp:inline distT="0" distB="0" distL="0" distR="0" wp14:anchorId="04FEE7D3" wp14:editId="1A44BC21">
+            <wp:extent cx="5943600" cy="4572000"/>
+            <wp:effectExtent l="0" t="0" r="0" b="0"/>
+            <wp:docPr id="7" name="Picture 7" descr="Chart&#10;&#10;Description automatically generated"/>
+            <wp:cNvGraphicFramePr>
+              <a:graphicFrameLocks xmlns:a="http://schemas.openxmlformats.org/drawingml/2006/main" noChangeAspect="1"/>
+            </wp:cNvGraphicFramePr>
+            <a:graphic xmlns:a="http://schemas.openxmlformats.org/drawingml/2006/main">
+              <a:graphicData uri="http://schemas.openxmlformats.org/drawingml/2006/picture">
+                <pic:pic xmlns:pic="http://schemas.openxmlformats.org/drawingml/2006/picture">
+                  <pic:nvPicPr>
+                    <pic:cNvPr id="7" name="Picture 7" descr="Chart&#10;&#10;Description automatically generated"/>
+                    <pic:cNvPicPr>
+                      <a:picLocks noChangeAspect="1" noChangeArrowheads="1"/>
+                    </pic:cNvPicPr>
+                  </pic:nvPicPr>
+                  <pic:blipFill>
+                    <a:blip r:embed="rId12" cstate="print">
+                      <a:extLst>
+                        <a:ext uri="{28A0092B-C50C-407E-A947-70E740481C1C}">
+                          <a14:useLocalDpi xmlns:a14="http://schemas.microsoft.com/office/drawing/2010/main" val="0"/>
+                        </a:ext>
+                      </a:extLst>
+                    </a:blip>
+                    <a:srcRect/>
+                    <a:stretch>
+                      <a:fillRect/>
+                    </a:stretch>
+                  </pic:blipFill>
+                  <pic:spPr bwMode="auto">
+                    <a:xfrm>
+                      <a:off x="0" y="0"/>
+                      <a:ext cx="5943600" cy="4572000"/>
+                    </a:xfrm>
+                    <a:prstGeom prst="rect">
+                      <a:avLst/>
+                    </a:prstGeom>
+                    <a:noFill/>
+                    <a:ln>
+                      <a:noFill/>
+                    </a:ln>
+                  </pic:spPr>
+                </pic:pic>
+              </a:graphicData>
+            </a:graphic>
+          </wp:inline>
+        </w:drawing>
+      </w:r>
+    </w:p>
+    <w:p>
+      <w:r>
         <w:rPr>
-          <w:b/>
-          <w:bCs/>
+          <w:noProof/>
         </w:rPr>
-      </w:pPr>
+        <w:lastRenderedPageBreak/>
+        <w:drawing>
+          <wp:inline distT="0" distB="0" distL="0" distR="0" wp14:anchorId="77D821F8" wp14:editId="46A645B4">
+            <wp:extent cx="5943600" cy="4572000"/>
+            <wp:effectExtent l="0" t="0" r="0" b="0"/>
+            <wp:docPr id="8" name="Picture 8" descr="Chart&#10;&#10;Description automatically generated"/>
+            <wp:cNvGraphicFramePr>
+              <a:graphicFrameLocks xmlns:a="http://schemas.openxmlformats.org/drawingml/2006/main" noChangeAspect="1"/>
+            </wp:cNvGraphicFramePr>
+            <a:graphic xmlns:a="http://schemas.openxmlformats.org/drawingml/2006/main">
+              <a:graphicData uri="http://schemas.openxmlformats.org/drawingml/2006/picture">
+                <pic:pic xmlns:pic="http://schemas.openxmlformats.org/drawingml/2006/picture">
+                  <pic:nvPicPr>
+                    <pic:cNvPr id="8" name="Picture 8" descr="Chart&#10;&#10;Description automatically generated"/>
+                    <pic:cNvPicPr>
+                      <a:picLocks noChangeAspect="1" noChangeArrowheads="1"/>
+                    </pic:cNvPicPr>
+                  </pic:nvPicPr>
+                  <pic:blipFill>
+                    <a:blip r:embed="rId13" cstate="print">
+                      <a:extLst>
+                        <a:ext uri="{28A0092B-C50C-407E-A947-70E740481C1C}">
+                          <a14:useLocalDpi xmlns:a14="http://schemas.microsoft.com/office/drawing/2010/main" val="0"/>
+                        </a:ext>
+                      </a:extLst>
+                    </a:blip>
+                    <a:srcRect/>
+                    <a:stretch>
+                      <a:fillRect/>
+                    </a:stretch>
+                  </pic:blipFill>
+                  <pic:spPr bwMode="auto">
+                    <a:xfrm>
+                      <a:off x="0" y="0"/>
+                      <a:ext cx="5943600" cy="4572000"/>
+                    </a:xfrm>
+                    <a:prstGeom prst="rect">
+                      <a:avLst/>
+                    </a:prstGeom>
+                    <a:noFill/>
+                    <a:ln>
+                      <a:noFill/>
+                    </a:ln>
+                  </pic:spPr>
+                </pic:pic>
+              </a:graphicData>
+            </a:graphic>
+          </wp:inline>
+        </w:drawing>
+      </w:r>
+    </w:p>
+    <w:p>
+      <w:r>
+        <w:t>Retrospective pattern</w:t>
+      </w:r>
+    </w:p>
+    <w:p>
       <w:r>
         <w:rPr>
-          <w:b/>
-          <w:bCs/>
+          <w:noProof/>
         </w:rPr>
-        <w:t>Survey fleet</w:t>
-      </w:r>
-    </w:p>
-    <w:p>
-      <w:pPr>
-        <w:ind w:left="0" w:firstLine="0"/>
-      </w:pPr>
-      <w:r>
-        <w:t xml:space="preserve">A survey fleet is added to the model to </w:t>
-      </w:r>
-      <w:r>
-        <w:t xml:space="preserve">reflect </w:t>
-      </w:r>
-      <w:r>
-        <w:t>the</w:t>
-      </w:r>
-      <w:r>
-        <w:t xml:space="preserve"> abundance </w:t>
-      </w:r>
-      <w:r>
-        <w:t xml:space="preserve">and </w:t>
-      </w:r>
-      <w:r>
-        <w:t xml:space="preserve">associated </w:t>
-      </w:r>
-      <w:r>
-        <w:t>length composition</w:t>
-      </w:r>
-      <w:r>
-        <w:t>s</w:t>
-      </w:r>
-      <w:r>
-        <w:t xml:space="preserve"> at the population level.</w:t>
-      </w:r>
-      <w:r>
-        <w:t xml:space="preserve"> </w:t>
-      </w:r>
-      <w:r>
-        <w:t>The survey fleet includes</w:t>
-      </w:r>
-      <w:r>
-        <w:t xml:space="preserve"> a standardized i</w:t>
-      </w:r>
-      <w:r>
-        <w:t>ndex of abundance</w:t>
-      </w:r>
-      <w:r>
-        <w:t xml:space="preserve"> </w:t>
-      </w:r>
-      <w:r>
-        <w:t xml:space="preserve">from the simulated catch rate data for longline </w:t>
-      </w:r>
-      <w:r>
-        <w:t>and standardized length compositions using</w:t>
-      </w:r>
-      <w:r>
-        <w:t xml:space="preserve"> the simulated catch rate and</w:t>
-      </w:r>
-      <w:r>
-        <w:t xml:space="preserve"> length composition data for longline.</w:t>
-      </w:r>
-      <w:r>
-        <w:t xml:space="preserve"> </w:t>
-      </w:r>
-      <w:r>
-        <w:t>Both standardizations</w:t>
-      </w:r>
-      <w:r>
-        <w:t xml:space="preserve"> were conducted </w:t>
-      </w:r>
-      <w:r>
-        <w:t>in VAST.</w:t>
-      </w:r>
-      <w:r>
-        <w:t xml:space="preserve"> To make the standardization for length compositions faster, </w:t>
-      </w:r>
-      <w:r>
-        <w:t xml:space="preserve">the original 5-cm-resolution </w:t>
-      </w:r>
-      <w:r>
-        <w:t xml:space="preserve">composition data are grouped to have a </w:t>
-      </w:r>
-      <w:r>
-        <w:t>new</w:t>
-      </w:r>
-      <w:r>
-        <w:t xml:space="preserve"> bin size of 10 cm.</w:t>
-      </w:r>
-    </w:p>
+        <w:lastRenderedPageBreak/>
+        <w:drawing>
+          <wp:inline distT="0" distB="0" distL="0" distR="0" wp14:anchorId="0B4A4169" wp14:editId="7F8B42C9">
+            <wp:extent cx="5943600" cy="4572000"/>
+            <wp:effectExtent l="0" t="0" r="0" b="0"/>
+            <wp:docPr id="9" name="Picture 9" descr="Chart, scatter chart&#10;&#10;Description automatically generated"/>
+            <wp:cNvGraphicFramePr>
+              <a:graphicFrameLocks xmlns:a="http://schemas.openxmlformats.org/drawingml/2006/main" noChangeAspect="1"/>
+            </wp:cNvGraphicFramePr>
+            <a:graphic xmlns:a="http://schemas.openxmlformats.org/drawingml/2006/main">
+              <a:graphicData uri="http://schemas.openxmlformats.org/drawingml/2006/picture">
+                <pic:pic xmlns:pic="http://schemas.openxmlformats.org/drawingml/2006/picture">
+                  <pic:nvPicPr>
+                    <pic:cNvPr id="9" name="Picture 9" descr="Chart, scatter chart&#10;&#10;Description automatically generated"/>
+                    <pic:cNvPicPr>
+                      <a:picLocks noChangeAspect="1" noChangeArrowheads="1"/>
+                    </pic:cNvPicPr>
+                  </pic:nvPicPr>
+                  <pic:blipFill>
+                    <a:blip r:embed="rId14" cstate="print">
+                      <a:extLst>
+                        <a:ext uri="{28A0092B-C50C-407E-A947-70E740481C1C}">
+                          <a14:useLocalDpi xmlns:a14="http://schemas.microsoft.com/office/drawing/2010/main" val="0"/>
+                        </a:ext>
+                      </a:extLst>
+                    </a:blip>
+                    <a:srcRect/>
+                    <a:stretch>
+                      <a:fillRect/>
+                    </a:stretch>
+                  </pic:blipFill>
+                  <pic:spPr bwMode="auto">
+                    <a:xfrm>
+                      <a:off x="0" y="0"/>
+                      <a:ext cx="5943600" cy="4572000"/>
+                    </a:xfrm>
+                    <a:prstGeom prst="rect">
+                      <a:avLst/>
+                    </a:prstGeom>
+                    <a:noFill/>
+                    <a:ln>
+                      <a:noFill/>
+                    </a:ln>
+                  </pic:spPr>
+                </pic:pic>
+              </a:graphicData>
+            </a:graphic>
+          </wp:inline>
+        </w:drawing>
+      </w:r>
+    </w:p>
+    <w:p/>
+    <w:p/>
     <w:sectPr>
       <w:pgSz w:w="12240" w:h="15840"/>
       <w:pgMar w:top="1440" w:right="1440" w:bottom="1440" w:left="1440" w:header="720" w:footer="720" w:gutter="0"/>
@@ -408,6 +2428,294 @@
       </w:pPr>
     </w:lvl>
   </w:abstractNum>
+  <w:abstractNum w:abstractNumId="1" w15:restartNumberingAfterBreak="0">
+    <w:nsid w:val="0E4E01CD"/>
+    <w:multiLevelType w:val="hybridMultilevel"/>
+    <w:tmpl w:val="19461640"/>
+    <w:lvl w:ilvl="0" w:tplc="0409000F">
+      <w:start w:val="1"/>
+      <w:numFmt w:val="decimal"/>
+      <w:lvlText w:val="%1."/>
+      <w:lvlJc w:val="left"/>
+      <w:pPr>
+        <w:ind w:left="720" w:hanging="360"/>
+      </w:pPr>
+      <w:rPr>
+        <w:rFonts w:hint="default"/>
+      </w:rPr>
+    </w:lvl>
+    <w:lvl w:ilvl="1" w:tplc="04090019" w:tentative="1">
+      <w:start w:val="1"/>
+      <w:numFmt w:val="lowerLetter"/>
+      <w:lvlText w:val="%2."/>
+      <w:lvlJc w:val="left"/>
+      <w:pPr>
+        <w:ind w:left="1440" w:hanging="360"/>
+      </w:pPr>
+    </w:lvl>
+    <w:lvl w:ilvl="2" w:tplc="0409001B" w:tentative="1">
+      <w:start w:val="1"/>
+      <w:numFmt w:val="lowerRoman"/>
+      <w:lvlText w:val="%3."/>
+      <w:lvlJc w:val="right"/>
+      <w:pPr>
+        <w:ind w:left="2160" w:hanging="180"/>
+      </w:pPr>
+    </w:lvl>
+    <w:lvl w:ilvl="3" w:tplc="0409000F" w:tentative="1">
+      <w:start w:val="1"/>
+      <w:numFmt w:val="decimal"/>
+      <w:lvlText w:val="%4."/>
+      <w:lvlJc w:val="left"/>
+      <w:pPr>
+        <w:ind w:left="2880" w:hanging="360"/>
+      </w:pPr>
+    </w:lvl>
+    <w:lvl w:ilvl="4" w:tplc="04090019" w:tentative="1">
+      <w:start w:val="1"/>
+      <w:numFmt w:val="lowerLetter"/>
+      <w:lvlText w:val="%5."/>
+      <w:lvlJc w:val="left"/>
+      <w:pPr>
+        <w:ind w:left="3600" w:hanging="360"/>
+      </w:pPr>
+    </w:lvl>
+    <w:lvl w:ilvl="5" w:tplc="0409001B" w:tentative="1">
+      <w:start w:val="1"/>
+      <w:numFmt w:val="lowerRoman"/>
+      <w:lvlText w:val="%6."/>
+      <w:lvlJc w:val="right"/>
+      <w:pPr>
+        <w:ind w:left="4320" w:hanging="180"/>
+      </w:pPr>
+    </w:lvl>
+    <w:lvl w:ilvl="6" w:tplc="0409000F" w:tentative="1">
+      <w:start w:val="1"/>
+      <w:numFmt w:val="decimal"/>
+      <w:lvlText w:val="%7."/>
+      <w:lvlJc w:val="left"/>
+      <w:pPr>
+        <w:ind w:left="5040" w:hanging="360"/>
+      </w:pPr>
+    </w:lvl>
+    <w:lvl w:ilvl="7" w:tplc="04090019" w:tentative="1">
+      <w:start w:val="1"/>
+      <w:numFmt w:val="lowerLetter"/>
+      <w:lvlText w:val="%8."/>
+      <w:lvlJc w:val="left"/>
+      <w:pPr>
+        <w:ind w:left="5760" w:hanging="360"/>
+      </w:pPr>
+    </w:lvl>
+    <w:lvl w:ilvl="8" w:tplc="0409001B" w:tentative="1">
+      <w:start w:val="1"/>
+      <w:numFmt w:val="lowerRoman"/>
+      <w:lvlText w:val="%9."/>
+      <w:lvlJc w:val="right"/>
+      <w:pPr>
+        <w:ind w:left="6480" w:hanging="180"/>
+      </w:pPr>
+    </w:lvl>
+  </w:abstractNum>
+  <w:abstractNum w:abstractNumId="2" w15:restartNumberingAfterBreak="0">
+    <w:nsid w:val="33E1034F"/>
+    <w:multiLevelType w:val="hybridMultilevel"/>
+    <w:tmpl w:val="3BCC4EC6"/>
+    <w:lvl w:ilvl="0" w:tplc="0409000F">
+      <w:start w:val="1"/>
+      <w:numFmt w:val="decimal"/>
+      <w:lvlText w:val="%1."/>
+      <w:lvlJc w:val="left"/>
+      <w:pPr>
+        <w:ind w:left="720" w:hanging="360"/>
+      </w:pPr>
+    </w:lvl>
+    <w:lvl w:ilvl="1" w:tplc="04090019" w:tentative="1">
+      <w:start w:val="1"/>
+      <w:numFmt w:val="lowerLetter"/>
+      <w:lvlText w:val="%2."/>
+      <w:lvlJc w:val="left"/>
+      <w:pPr>
+        <w:ind w:left="1440" w:hanging="360"/>
+      </w:pPr>
+    </w:lvl>
+    <w:lvl w:ilvl="2" w:tplc="0409001B" w:tentative="1">
+      <w:start w:val="1"/>
+      <w:numFmt w:val="lowerRoman"/>
+      <w:lvlText w:val="%3."/>
+      <w:lvlJc w:val="right"/>
+      <w:pPr>
+        <w:ind w:left="2160" w:hanging="180"/>
+      </w:pPr>
+    </w:lvl>
+    <w:lvl w:ilvl="3" w:tplc="0409000F" w:tentative="1">
+      <w:start w:val="1"/>
+      <w:numFmt w:val="decimal"/>
+      <w:lvlText w:val="%4."/>
+      <w:lvlJc w:val="left"/>
+      <w:pPr>
+        <w:ind w:left="2880" w:hanging="360"/>
+      </w:pPr>
+    </w:lvl>
+    <w:lvl w:ilvl="4" w:tplc="04090019" w:tentative="1">
+      <w:start w:val="1"/>
+      <w:numFmt w:val="lowerLetter"/>
+      <w:lvlText w:val="%5."/>
+      <w:lvlJc w:val="left"/>
+      <w:pPr>
+        <w:ind w:left="3600" w:hanging="360"/>
+      </w:pPr>
+    </w:lvl>
+    <w:lvl w:ilvl="5" w:tplc="0409001B" w:tentative="1">
+      <w:start w:val="1"/>
+      <w:numFmt w:val="lowerRoman"/>
+      <w:lvlText w:val="%6."/>
+      <w:lvlJc w:val="right"/>
+      <w:pPr>
+        <w:ind w:left="4320" w:hanging="180"/>
+      </w:pPr>
+    </w:lvl>
+    <w:lvl w:ilvl="6" w:tplc="0409000F" w:tentative="1">
+      <w:start w:val="1"/>
+      <w:numFmt w:val="decimal"/>
+      <w:lvlText w:val="%7."/>
+      <w:lvlJc w:val="left"/>
+      <w:pPr>
+        <w:ind w:left="5040" w:hanging="360"/>
+      </w:pPr>
+    </w:lvl>
+    <w:lvl w:ilvl="7" w:tplc="04090019" w:tentative="1">
+      <w:start w:val="1"/>
+      <w:numFmt w:val="lowerLetter"/>
+      <w:lvlText w:val="%8."/>
+      <w:lvlJc w:val="left"/>
+      <w:pPr>
+        <w:ind w:left="5760" w:hanging="360"/>
+      </w:pPr>
+    </w:lvl>
+    <w:lvl w:ilvl="8" w:tplc="0409001B" w:tentative="1">
+      <w:start w:val="1"/>
+      <w:numFmt w:val="lowerRoman"/>
+      <w:lvlText w:val="%9."/>
+      <w:lvlJc w:val="right"/>
+      <w:pPr>
+        <w:ind w:left="6480" w:hanging="180"/>
+      </w:pPr>
+    </w:lvl>
+  </w:abstractNum>
+  <w:abstractNum w:abstractNumId="3" w15:restartNumberingAfterBreak="0">
+    <w:nsid w:val="5D596B26"/>
+    <w:multiLevelType w:val="hybridMultilevel"/>
+    <w:tmpl w:val="DCAA1C16"/>
+    <w:lvl w:ilvl="0" w:tplc="C086790C">
+      <w:start w:val="1"/>
+      <w:numFmt w:val="decimal"/>
+      <w:lvlText w:val="%1."/>
+      <w:lvlJc w:val="left"/>
+      <w:pPr>
+        <w:tabs>
+          <w:tab w:val="num" w:pos="720"/>
+        </w:tabs>
+        <w:ind w:left="720" w:hanging="360"/>
+      </w:pPr>
+    </w:lvl>
+    <w:lvl w:ilvl="1" w:tplc="44E67882" w:tentative="1">
+      <w:start w:val="1"/>
+      <w:numFmt w:val="decimal"/>
+      <w:lvlText w:val="%2."/>
+      <w:lvlJc w:val="left"/>
+      <w:pPr>
+        <w:tabs>
+          <w:tab w:val="num" w:pos="1440"/>
+        </w:tabs>
+        <w:ind w:left="1440" w:hanging="360"/>
+      </w:pPr>
+    </w:lvl>
+    <w:lvl w:ilvl="2" w:tplc="ABC4ECD8" w:tentative="1">
+      <w:start w:val="1"/>
+      <w:numFmt w:val="decimal"/>
+      <w:lvlText w:val="%3."/>
+      <w:lvlJc w:val="left"/>
+      <w:pPr>
+        <w:tabs>
+          <w:tab w:val="num" w:pos="2160"/>
+        </w:tabs>
+        <w:ind w:left="2160" w:hanging="360"/>
+      </w:pPr>
+    </w:lvl>
+    <w:lvl w:ilvl="3" w:tplc="DAA69D10" w:tentative="1">
+      <w:start w:val="1"/>
+      <w:numFmt w:val="decimal"/>
+      <w:lvlText w:val="%4."/>
+      <w:lvlJc w:val="left"/>
+      <w:pPr>
+        <w:tabs>
+          <w:tab w:val="num" w:pos="2880"/>
+        </w:tabs>
+        <w:ind w:left="2880" w:hanging="360"/>
+      </w:pPr>
+    </w:lvl>
+    <w:lvl w:ilvl="4" w:tplc="0250306E" w:tentative="1">
+      <w:start w:val="1"/>
+      <w:numFmt w:val="decimal"/>
+      <w:lvlText w:val="%5."/>
+      <w:lvlJc w:val="left"/>
+      <w:pPr>
+        <w:tabs>
+          <w:tab w:val="num" w:pos="3600"/>
+        </w:tabs>
+        <w:ind w:left="3600" w:hanging="360"/>
+      </w:pPr>
+    </w:lvl>
+    <w:lvl w:ilvl="5" w:tplc="4E384A92" w:tentative="1">
+      <w:start w:val="1"/>
+      <w:numFmt w:val="decimal"/>
+      <w:lvlText w:val="%6."/>
+      <w:lvlJc w:val="left"/>
+      <w:pPr>
+        <w:tabs>
+          <w:tab w:val="num" w:pos="4320"/>
+        </w:tabs>
+        <w:ind w:left="4320" w:hanging="360"/>
+      </w:pPr>
+    </w:lvl>
+    <w:lvl w:ilvl="6" w:tplc="36E2DEA6" w:tentative="1">
+      <w:start w:val="1"/>
+      <w:numFmt w:val="decimal"/>
+      <w:lvlText w:val="%7."/>
+      <w:lvlJc w:val="left"/>
+      <w:pPr>
+        <w:tabs>
+          <w:tab w:val="num" w:pos="5040"/>
+        </w:tabs>
+        <w:ind w:left="5040" w:hanging="360"/>
+      </w:pPr>
+    </w:lvl>
+    <w:lvl w:ilvl="7" w:tplc="269EE904" w:tentative="1">
+      <w:start w:val="1"/>
+      <w:numFmt w:val="decimal"/>
+      <w:lvlText w:val="%8."/>
+      <w:lvlJc w:val="left"/>
+      <w:pPr>
+        <w:tabs>
+          <w:tab w:val="num" w:pos="5760"/>
+        </w:tabs>
+        <w:ind w:left="5760" w:hanging="360"/>
+      </w:pPr>
+    </w:lvl>
+    <w:lvl w:ilvl="8" w:tplc="C2D86902" w:tentative="1">
+      <w:start w:val="1"/>
+      <w:numFmt w:val="decimal"/>
+      <w:lvlText w:val="%9."/>
+      <w:lvlJc w:val="left"/>
+      <w:pPr>
+        <w:tabs>
+          <w:tab w:val="num" w:pos="6480"/>
+        </w:tabs>
+        <w:ind w:left="6480" w:hanging="360"/>
+      </w:pPr>
+    </w:lvl>
+  </w:abstractNum>
   <w:num w:numId="1">
     <w:abstractNumId w:val="0"/>
   </w:num>
@@ -419,6 +2727,15 @@
   </w:num>
   <w:num w:numId="4">
     <w:abstractNumId w:val="0"/>
+  </w:num>
+  <w:num w:numId="5">
+    <w:abstractNumId w:val="2"/>
+  </w:num>
+  <w:num w:numId="6">
+    <w:abstractNumId w:val="3"/>
+  </w:num>
+  <w:num w:numId="7">
+    <w:abstractNumId w:val="1"/>
   </w:num>
 </w:numbering>
 </file>
@@ -822,8 +3139,10 @@
   <w:style w:type="paragraph" w:default="1" w:styleId="Normal">
     <w:name w:val="Normal"/>
     <w:qFormat/>
+    <w:rsid w:val="00BA2C14"/>
     <w:pPr>
       <w:spacing w:before="0" w:after="160"/>
+      <w:ind w:left="0" w:firstLine="0"/>
     </w:pPr>
   </w:style>
   <w:style w:type="paragraph" w:styleId="Heading1">
@@ -1010,6 +3329,16 @@
       <w:ind w:left="720"/>
       <w:contextualSpacing/>
     </w:pPr>
+  </w:style>
+  <w:style w:type="character" w:styleId="PlaceholderText">
+    <w:name w:val="Placeholder Text"/>
+    <w:basedOn w:val="DefaultParagraphFont"/>
+    <w:uiPriority w:val="99"/>
+    <w:semiHidden/>
+    <w:rsid w:val="0043290A"/>
+    <w:rPr>
+      <w:color w:val="808080"/>
+    </w:rPr>
   </w:style>
 </w:styles>
 </file>
